--- a/files/output/g4/nv.docx
+++ b/files/output/g4/nv.docx
@@ -285,325 +285,328 @@
         <w:spacing w:after="9"/>
       </w:pPr>
       <w:r>
-        <w:t xml:space="preserve">1. What is a citizen? (a) Lives abroad (b) Part of a country (c) Has a pet</w:t>
-      </w:r>
-    </w:p>
-    <w:p>
-      <w:pPr>
-        <w:spacing w:after="9"/>
-      </w:pPr>
-      <w:r>
-        <w:t xml:space="preserve">2. How become a citizen? (a) Born there (b) By visiting (c) Wears flag</w:t>
-      </w:r>
-    </w:p>
-    <w:p>
-      <w:pPr>
-        <w:spacing w:after="9"/>
-      </w:pPr>
-      <w:r>
-        <w:t xml:space="preserve">3. Responsibility of a citizen? (a) Pays taxes (b) Ignores rules (c) Disrespects</w:t>
-      </w:r>
-    </w:p>
-    <w:p>
-      <w:pPr>
-        <w:spacing w:after="9"/>
-      </w:pPr>
-      <w:r>
-        <w:t xml:space="preserve">4. Responsible citizen means? (a) Follows rules (b) Plays all day (c) Avoids school</w:t>
-      </w:r>
-    </w:p>
-    <w:p>
-      <w:pPr>
-        <w:spacing w:after="9"/>
-      </w:pPr>
-      <w:r>
-        <w:t xml:space="preserve">5. Why respect laws? (a) Country safe (b) Life difficult (c) Avoid beating</w:t>
-      </w:r>
-    </w:p>
-    <w:p>
-      <w:pPr>
-        <w:spacing w:after="9"/>
-      </w:pPr>
-      <w:r>
-        <w:t xml:space="preserve">6. Citizen's right? (a) Right to vote (b) Steal property (c) Skip school</w:t>
-      </w:r>
-    </w:p>
-    <w:p>
-      <w:pPr>
-        <w:spacing w:after="9"/>
-      </w:pPr>
-      <w:r>
-        <w:t xml:space="preserve">7. Right to vote is? (a) Choose leaders (b) Day off work (c) Travel freely</w:t>
-      </w:r>
-    </w:p>
-    <w:p>
-      <w:pPr>
-        <w:spacing w:after="9"/>
-      </w:pPr>
-      <w:r>
-        <w:t xml:space="preserve">8. Children's right? (a) Full-time jobs (b) Go to school (c) Make rules</w:t>
-      </w:r>
-    </w:p>
-    <w:p>
-      <w:pPr>
-        <w:spacing w:after="9"/>
-      </w:pPr>
-      <w:r>
-        <w:t xml:space="preserve">9. Freedom of speech is? (a) Say anything (b) Express opinions (c) Shout</w:t>
-      </w:r>
-    </w:p>
-    <w:p>
-      <w:pPr>
-        <w:spacing w:after="9"/>
-      </w:pPr>
-      <w:r>
-        <w:t xml:space="preserve">10. Why own property? (a) Travel (b) Own house (c) Throw away</w:t>
-      </w:r>
-    </w:p>
-    <w:p>
-      <w:pPr>
-        <w:spacing w:after="9"/>
-      </w:pPr>
-      <w:r>
-        <w:t xml:space="preserve">11. Local government is? (a) Foreign (b) Town decisions (c) School leaders</w:t>
-      </w:r>
-    </w:p>
-    <w:p>
-      <w:pPr>
-        <w:spacing w:after="9"/>
-      </w:pPr>
-      <w:r>
-        <w:t xml:space="preserve">12. Local government responsibility? (a) What to wear (b) Roads/schools (c) Weather</w:t>
-      </w:r>
-    </w:p>
-    <w:p>
-      <w:pPr>
-        <w:spacing w:after="9"/>
-      </w:pPr>
-      <w:r>
-        <w:t xml:space="preserve">13. Who leads local? (a) President (b) Mayor (c) Teachers</w:t>
-      </w:r>
-    </w:p>
-    <w:p>
-      <w:pPr>
-        <w:spacing w:after="9"/>
-      </w:pPr>
-      <w:r>
-        <w:t xml:space="preserve">14. Local government clean? (a) Collect trash (b) Ignore (c) More trash</w:t>
-      </w:r>
-    </w:p>
-    <w:p>
-      <w:pPr>
-        <w:spacing w:after="9"/>
-      </w:pPr>
-      <w:r>
-        <w:t xml:space="preserve">15. Town meeting is? (a) Weather talk (b) Discuss issues (c) Eat food</w:t>
-      </w:r>
-    </w:p>
-    <w:p>
-      <w:pPr>
-        <w:spacing w:after="9"/>
-      </w:pPr>
-      <w:r>
-        <w:t xml:space="preserve">16. Why local government? (a) Solve problems (b) Play games (c) Control life</w:t>
-      </w:r>
-    </w:p>
-    <w:p>
-      <w:pPr>
-        <w:spacing w:after="9"/>
-      </w:pPr>
-      <w:r>
-        <w:t xml:space="preserve">17. Who decides locally? (a) Only kids (b) Rich only (c) Vote/leaders</w:t>
-      </w:r>
-    </w:p>
-    <w:p>
-      <w:pPr>
-        <w:spacing w:after="9"/>
-      </w:pPr>
-      <w:r>
-        <w:t xml:space="preserve">18. Local taxes for? (a) Candy (b) Roads/schools (c) Bad laws</w:t>
-      </w:r>
-    </w:p>
-    <w:p>
-      <w:pPr>
-        <w:spacing w:after="9"/>
-      </w:pPr>
-      <w:r>
-        <w:t xml:space="preserve">19. Local help includes? (a) Fix roads (b) Ignore town (c) Stop work</w:t>
-      </w:r>
-    </w:p>
-    <w:p>
-      <w:pPr>
-        <w:spacing w:after="9"/>
-      </w:pPr>
-      <w:r>
-        <w:t xml:space="preserve">20. Participate how? (a) Voting (b) Stay home (c) Ignore rules</w:t>
-      </w:r>
-    </w:p>
-    <w:p>
-      <w:pPr>
-        <w:spacing w:after="9"/>
-      </w:pPr>
-      <w:r>
-        <w:t xml:space="preserve">21. Government purpose? (a) Make laws (b) Build roads (c) Entertain</w:t>
-      </w:r>
-    </w:p>
-    <w:p>
-      <w:pPr>
-        <w:spacing w:after="9"/>
-      </w:pPr>
-      <w:r>
-        <w:t xml:space="preserve">22. Government responsible for? (a) Enforcing laws (b) Cooking (c) Watching TV</w:t>
-      </w:r>
-    </w:p>
-    <w:p>
-      <w:pPr>
-        <w:spacing w:after="9"/>
-      </w:pPr>
-      <w:r>
-        <w:t xml:space="preserve">23. Who leads Nigeria? (a) President (b) Speaker (c) Chief Justice</w:t>
-      </w:r>
-    </w:p>
-    <w:p>
-      <w:pPr>
-        <w:spacing w:after="9"/>
-      </w:pPr>
-      <w:r>
-        <w:t xml:space="preserve">24. Legislative branch role? (a) Carry out (b) Make laws (c) Interpret</w:t>
-      </w:r>
-    </w:p>
-    <w:p>
-      <w:pPr>
-        <w:spacing w:after="9"/>
-      </w:pPr>
-      <w:r>
-        <w:t xml:space="preserve">25. Legislative part? (a) President (b) Senate/House (c) Supreme Court</w:t>
-      </w:r>
-    </w:p>
-    <w:p>
-      <w:pPr>
-        <w:spacing w:after="9"/>
-      </w:pPr>
-      <w:r>
-        <w:t xml:space="preserve">26. Judicial branch does? (a) Enforces (b) Makes laws (c) Interprets laws</w:t>
-      </w:r>
-    </w:p>
-    <w:p>
-      <w:pPr>
-        <w:spacing w:after="9"/>
-      </w:pPr>
-      <w:r>
-        <w:t xml:space="preserve">27. Who interprets laws? (a) President (b) Judges (c) Governors</w:t>
-      </w:r>
-    </w:p>
-    <w:p>
-      <w:pPr>
-        <w:spacing w:after="9"/>
-      </w:pPr>
-      <w:r>
-        <w:t xml:space="preserve">28. State government duty? (a) National elections (b) Local schools (c) Print money</w:t>
-      </w:r>
-    </w:p>
-    <w:p>
-      <w:pPr>
-        <w:spacing w:after="9"/>
-      </w:pPr>
-      <w:r>
-        <w:t xml:space="preserve">29. State lead? (a) President (b) Governor (c) Speaker</w:t>
-      </w:r>
-    </w:p>
-    <w:p>
-      <w:pPr>
-        <w:spacing w:after="9"/>
-      </w:pPr>
-      <w:r>
-        <w:t xml:space="preserve">30. State does? (a) White House (b) School rules (c) Controls army</w:t>
-      </w:r>
-    </w:p>
-    <w:p>
-      <w:pPr>
-        <w:spacing w:after="9"/>
-      </w:pPr>
-      <w:r>
-        <w:t xml:space="preserve">31. Shared power is? (a) Democracy (b) Federalism (c) Monarchy</w:t>
-      </w:r>
-    </w:p>
-    <w:p>
-      <w:pPr>
-        <w:spacing w:after="9"/>
-      </w:pPr>
-      <w:r>
-        <w:t xml:space="preserve">32. Which makes laws? (a) Judicial (b) Legislative (c) Executive</w:t>
-      </w:r>
-    </w:p>
-    <w:p>
-      <w:pPr>
-        <w:spacing w:after="9"/>
-      </w:pPr>
-      <w:r>
-        <w:t xml:space="preserve">33. Which enforces laws? (a) Executive (b) Legislative (c) Judicial</w:t>
-      </w:r>
-    </w:p>
-    <w:p>
-      <w:pPr>
-        <w:spacing w:after="9"/>
-      </w:pPr>
-      <w:r>
-        <w:t xml:space="preserve">34. State part? (a) President (b) Governor/legislators (c) Supreme Court</w:t>
-      </w:r>
-    </w:p>
-    <w:p>
-      <w:pPr>
-        <w:spacing w:after="9"/>
-      </w:pPr>
-      <w:r>
-        <w:t xml:space="preserve">35. Local responsibility? (a) National laws (b) Police/fire (c) Military</w:t>
-      </w:r>
-    </w:p>
-    <w:p>
-      <w:pPr>
-        <w:spacing w:after="9"/>
-      </w:pPr>
-      <w:r>
-        <w:t xml:space="preserve">36. State duty? (a) School/health laws (b) Watch movies (c) Price of food</w:t>
-      </w:r>
-    </w:p>
-    <w:p>
-      <w:pPr>
-        <w:spacing w:after="9"/>
-      </w:pPr>
-      <w:r>
-        <w:t xml:space="preserve">37. Who helps President? (a) Governor (b) Helpers (c) Police/military</w:t>
-      </w:r>
-    </w:p>
-    <w:p>
-      <w:pPr>
-        <w:spacing w:after="9"/>
-      </w:pPr>
-      <w:r>
-        <w:t xml:space="preserve">38. President branch? (a) Judicial (b) Legislative (c) Executive</w:t>
-      </w:r>
-    </w:p>
-    <w:p>
-      <w:pPr>
-        <w:spacing w:after="9"/>
-      </w:pPr>
-      <w:r>
-        <w:t xml:space="preserve">39. Judicial duty? (a) Make laws (b) Interpret (c) Build roads</w:t>
-      </w:r>
-    </w:p>
-    <w:p>
-      <w:pPr>
-        <w:spacing w:after="9"/>
-      </w:pPr>
-      <w:r>
-        <w:t xml:space="preserve">40. State job example? (a) Tax rates (b) State parks (c) Foreign policy</w:t>
-      </w:r>
-    </w:p>
-    <w:p>
-      <w:pPr>
-        <w:spacing w:after="9" w:before="54"/>
-      </w:pPr>
+        <w:t xml:space="preserve">1. A citizen is (a) lives elsewhere (b) part of a community (c) has a pet</w:t>
+      </w:r>
+    </w:p>
+    <w:p>
+      <w:pPr>
+        <w:spacing w:after="9"/>
+      </w:pPr>
+      <w:r>
+        <w:t xml:space="preserve">2. Become a citizen by (a) birth or legal process (b) visiting (c) flag</w:t>
+      </w:r>
+    </w:p>
+    <w:p>
+      <w:pPr>
+        <w:spacing w:after="9"/>
+      </w:pPr>
+      <w:r>
+        <w:t xml:space="preserve">3. Good citizen responsibility is (a) pay taxes (b) ignore rules (c) disrespect</w:t>
+      </w:r>
+    </w:p>
+    <w:p>
+      <w:pPr>
+        <w:spacing w:after="9"/>
+      </w:pPr>
+      <w:r>
+        <w:t xml:space="preserve">4. Responsible citizen means (a) follow rules, help community (b) play all day (c) avoid school</w:t>
+      </w:r>
+    </w:p>
+    <w:p>
+      <w:pPr>
+        <w:spacing w:after="9"/>
+      </w:pPr>
+      <w:r>
+        <w:t xml:space="preserve">5. Respect laws to (a) keep country safe (b) make life difficult (c) avoid beating</w:t>
+      </w:r>
+    </w:p>
+    <w:p>
+      <w:pPr>
+        <w:spacing w:after="9"/>
+      </w:pPr>
+      <w:r>
+        <w:t xml:space="preserve">6. Citizen right is (a) vote (b) take property (c) skip school</w:t>
+      </w:r>
+    </w:p>
+    <w:p>
+      <w:pPr>
+        <w:spacing w:after="9"/>
+      </w:pPr>
+      <w:r>
+        <w:t xml:space="preserve">7. Right to vote is (a) choose leaders (b) day off work (c) travel freely</w:t>
+      </w:r>
+    </w:p>
+    <w:p>
+      <w:pPr>
+        <w:spacing w:after="9"/>
+      </w:pPr>
+      <w:r>
+        <w:t xml:space="preserve">8. Children's right is (a) work full-time (b) education (c) own rules</w:t>
+      </w:r>
+    </w:p>
+    <w:p>
+      <w:pPr>
+        <w:spacing w:after="9"/>
+      </w:pPr>
+      <w:r>
+        <w:t xml:space="preserve">9. Freedom of speech is (a) say anything (b) express opinions (c) shout</w:t>
+      </w:r>
+    </w:p>
+    <w:p>
+      <w:pPr>
+        <w:spacing w:after="9"/>
+      </w:pPr>
+      <w:r>
+        <w:t xml:space="preserve">10. Citizens own property to (a) travel (b) have house or land (c) throw away</w:t>
+      </w:r>
+    </w:p>
+    <w:p>
+      <w:pPr>
+        <w:spacing w:after="9"/>
+      </w:pPr>
+      <w:r>
+        <w:t xml:space="preserve">11. Local government is (a) foreign government (b) town/city decision makers (c) school leaders</w:t>
+      </w:r>
+    </w:p>
+    <w:p>
+      <w:pPr>
+        <w:spacing w:after="9"/>
+      </w:pPr>
+      <w:r>
+        <w:t xml:space="preserve">12. Local government responsibility (a) decide clothing (b) roads and schools (c) weather</w:t>
+      </w:r>
+    </w:p>
+    <w:p>
+      <w:pPr>
+        <w:spacing w:after="9"/>
+      </w:pPr>
+      <w:r>
+        <w:t xml:space="preserve">13. Local government in charge is (a) president (b) mayor/council (c) teachers</w:t>
+      </w:r>
+    </w:p>
+    <w:p>
+      <w:pPr>
+        <w:spacing w:after="9"/>
+      </w:pPr>
+      <w:r>
+        <w:t xml:space="preserve">14. Keep community clean by (a) collect trash/recycle (b) ignore cleanliness (c) make trash</w:t>
+      </w:r>
+    </w:p>
+    <w:p>
+      <w:pPr>
+        <w:spacing w:after="9"/>
+      </w:pPr>
+      <w:r>
+        <w:t xml:space="preserve">15. Town meeting is (a) talk weather (b) discuss local issues (c) eat together</w:t>
+      </w:r>
+    </w:p>
+    <w:p>
+      <w:pPr>
+        <w:spacing w:after="9"/>
+      </w:pPr>
+      <w:r>
+        <w:t xml:space="preserve">16. Local governments help (a) solve community problems (b) play games (c) control lives</w:t>
+      </w:r>
+    </w:p>
+    <w:p>
+      <w:pPr>
+        <w:spacing w:after="9"/>
+      </w:pPr>
+      <w:r>
+        <w:t xml:space="preserve">17. Help make local decisions (a) only children (b) only rich people (c) citizens/leaders</w:t>
+      </w:r>
+    </w:p>
+    <w:p>
+      <w:pPr>
+        <w:spacing w:after="9"/>
+      </w:pPr>
+      <w:r>
+        <w:t xml:space="preserve">18. Local government uses taxes to (a) buy candy (b) build infrastructure (c) new laws</w:t>
+      </w:r>
+    </w:p>
+    <w:p>
+      <w:pPr>
+        <w:spacing w:after="9"/>
+      </w:pPr>
+      <w:r>
+        <w:t xml:space="preserve">19. Local government might (a) fix roads (b) ignore problems (c) no work</w:t>
+      </w:r>
+    </w:p>
+    <w:p>
+      <w:pPr>
+        <w:spacing w:after="9"/>
+      </w:pPr>
+      <w:r>
+        <w:t xml:space="preserve">20. Participate in local government by (a) voting/ideas (b) stay home (c) ignore rules</w:t>
+      </w:r>
+    </w:p>
+    <w:p>
+      <w:pPr>
+        <w:spacing w:after="9"/>
+      </w:pPr>
+      <w:r>
+        <w:t xml:space="preserve">21. Government purpose is (a) make laws/order (b) build roads (c) entertain</w:t>
+      </w:r>
+    </w:p>
+    <w:p>
+      <w:pPr>
+        <w:spacing w:after="9"/>
+      </w:pPr>
+      <w:r>
+        <w:t xml:space="preserve">22. Government responsible for (a) making/enforcing laws (b) cooking (c) TV</w:t>
+      </w:r>
+    </w:p>
+    <w:p>
+      <w:pPr>
+        <w:spacing w:after="9"/>
+      </w:pPr>
+      <w:r>
+        <w:t xml:space="preserve">23. Executive branch leader is (a) President (b) Speaker (c) Chief Justice</w:t>
+      </w:r>
+    </w:p>
+    <w:p>
+      <w:pPr>
+        <w:spacing w:after="9"/>
+      </w:pPr>
+      <w:r>
+        <w:t xml:space="preserve">24. Legislative branch role is (a) carry out laws (b) make laws (c) interpret laws</w:t>
+      </w:r>
+    </w:p>
+    <w:p>
+      <w:pPr>
+        <w:spacing w:after="9"/>
+      </w:pPr>
+      <w:r>
+        <w:t xml:space="preserve">25. Part of legislative branch is (a) President (b) Senate/House (c) Supreme Court</w:t>
+      </w:r>
+    </w:p>
+    <w:p>
+      <w:pPr>
+        <w:spacing w:after="9"/>
+      </w:pPr>
+      <w:r>
+        <w:t xml:space="preserve">26. Judicial branch (a) enforces laws (b) makes laws (c) interprets laws</w:t>
+      </w:r>
+    </w:p>
+    <w:p>
+      <w:pPr>
+        <w:spacing w:after="9"/>
+      </w:pPr>
+      <w:r>
+        <w:t xml:space="preserve">27. Interprets laws are (a) President (b) Judges (c) Governors</w:t>
+      </w:r>
+    </w:p>
+    <w:p>
+      <w:pPr>
+        <w:spacing w:after="9"/>
+      </w:pPr>
+      <w:r>
+        <w:t xml:space="preserve">28. State government duty (a) national elections (b) local schools laws (c) print money</w:t>
+      </w:r>
+    </w:p>
+    <w:p>
+      <w:pPr>
+        <w:spacing w:after="9"/>
+      </w:pPr>
+      <w:r>
+        <w:t xml:space="preserve">29. State government in charge is (a) President (b) Governor (c) Speaker</w:t>
+      </w:r>
+    </w:p>
+    <w:p>
+      <w:pPr>
+        <w:spacing w:after="9"/>
+      </w:pPr>
+      <w:r>
+        <w:t xml:space="preserve">30. State government (a) builds White House (b) school/safety rules (c) army</w:t>
+      </w:r>
+    </w:p>
+    <w:p>
+      <w:pPr>
+        <w:spacing w:after="9"/>
+      </w:pPr>
+      <w:r>
+        <w:t xml:space="preserve">31. Power shared between state/national is (a) Democracy (b) Federalism (c) Monarchy</w:t>
+      </w:r>
+    </w:p>
+    <w:p>
+      <w:pPr>
+        <w:spacing w:after="9"/>
+      </w:pPr>
+      <w:r>
+        <w:t xml:space="preserve">32. Makes laws is (a) Judicial (b) Legislative (c) Executive</w:t>
+      </w:r>
+    </w:p>
+    <w:p>
+      <w:pPr>
+        <w:spacing w:after="9"/>
+      </w:pPr>
+      <w:r>
+        <w:t xml:space="preserve">33. Enforces laws is (a) Executive (b) Legislative (c) Judicial</w:t>
+      </w:r>
+    </w:p>
+    <w:p>
+      <w:pPr>
+        <w:spacing w:after="9"/>
+      </w:pPr>
+      <w:r>
+        <w:t xml:space="preserve">34. Part of state government (a) President (b) Governor/legislators (c) Supreme Court</w:t>
+      </w:r>
+    </w:p>
+    <w:p>
+      <w:pPr>
+        <w:spacing w:after="9"/>
+      </w:pPr>
+      <w:r>
+        <w:t xml:space="preserve">35. Local government responsibility (a) national laws (b) police/fire (c) military</w:t>
+      </w:r>
+    </w:p>
+    <w:p>
+      <w:pPr>
+        <w:spacing w:after="9"/>
+      </w:pPr>
+      <w:r>
+        <w:t xml:space="preserve">36. State government duty (a) school/health laws (b) movie choices (c) food prices</w:t>
+      </w:r>
+    </w:p>
+    <w:p>
+      <w:pPr>
+        <w:spacing w:after="9"/>
+      </w:pPr>
+      <w:r>
+        <w:t xml:space="preserve">37. Helps President enforce laws (a) Governor (b) President's helpers (c) police/military</w:t>
+      </w:r>
+    </w:p>
+    <w:p>
+      <w:pPr>
+        <w:spacing w:after="9"/>
+      </w:pPr>
+      <w:r>
+        <w:t xml:space="preserve">38. President belongs to (a) Judicial (b) Legislative (c) Executive</w:t>
+      </w:r>
+    </w:p>
+    <w:p>
+      <w:pPr>
+        <w:spacing w:after="9"/>
+      </w:pPr>
+      <w:r>
+        <w:t xml:space="preserve">39. Judicial branch duty (a) make laws (b) interpret laws (c) build roads</w:t>
+      </w:r>
+    </w:p>
+    <w:p>
+      <w:pPr>
+        <w:spacing w:after="9"/>
+      </w:pPr>
+      <w:r>
+        <w:t xml:space="preserve">40. State government job example (a) national tax rates (b) state parks (c) foreign policy</w:t>
+      </w:r>
+    </w:p>
+    <w:p>
+      <w:pPr>
+        <w:spacing w:after="9"/>
+      </w:pPr>
+      <w:r>
+        <w:br/>
+      </w:r>
       <w:r>
         <w:rPr>
           <w:b/>
@@ -617,23 +620,23 @@
         <w:spacing w:after="9"/>
       </w:pPr>
       <w:r>
-        <w:t xml:space="preserve">1. A member of a country is a _________.</w:t>
-      </w:r>
-    </w:p>
-    <w:p>
-      <w:pPr>
-        <w:spacing w:after="9"/>
-      </w:pPr>
-      <w:r>
-        <w:t xml:space="preserve">2. Important right is to _________.</w:t>
-      </w:r>
-    </w:p>
-    <w:p>
-      <w:pPr>
-        <w:spacing w:after="9"/>
-      </w:pPr>
-      <w:r>
-        <w:t xml:space="preserve">3. Citizens can _________ for jobs.</w:t>
+        <w:t xml:space="preserve">1. A member of a country with the right to live there is a _________.</w:t>
+      </w:r>
+    </w:p>
+    <w:p>
+      <w:pPr>
+        <w:spacing w:after="9"/>
+      </w:pPr>
+      <w:r>
+        <w:t xml:space="preserve">2. An important citizen right is to _________ in elections.</w:t>
+      </w:r>
+    </w:p>
+    <w:p>
+      <w:pPr>
+        <w:spacing w:after="9"/>
+      </w:pPr>
+      <w:r>
+        <w:t xml:space="preserve">3. Citizens have the right to _________ for jobs.</w:t>
       </w:r>
     </w:p>
     <w:p>
@@ -649,19 +652,62 @@
         <w:spacing w:after="9"/>
       </w:pPr>
       <w:r>
-        <w:t xml:space="preserve">5. Citizens can _________ an education.</w:t>
-      </w:r>
-    </w:p>
-    <w:p>
-      <w:pPr>
-        <w:spacing w:after="9" w:before="54"/>
-      </w:pPr>
+        <w:t xml:space="preserve">5. Citizens have the right to _________ education.</w:t>
+      </w:r>
+    </w:p>
+    <w:p>
+      <w:pPr>
+        <w:spacing w:after="9"/>
+      </w:pPr>
+      <w:r>
+        <w:br/>
+      </w:r>
       <w:r>
         <w:rPr>
           <w:b/>
           <w:bCs/>
         </w:rPr>
         <w:t xml:space="preserve">Section C</w:t>
+      </w:r>
+    </w:p>
+    <w:p>
+      <w:pPr>
+        <w:spacing w:after="9"/>
+      </w:pPr>
+      <w:r>
+        <w:t xml:space="preserve">1. Explain the concept of federalism in government.</w:t>
+      </w:r>
+    </w:p>
+    <w:p>
+      <w:pPr>
+        <w:spacing w:after="9"/>
+      </w:pPr>
+      <w:r>
+        <w:t xml:space="preserve">2. Describe the roles and responsibilities of the three branches of government.</w:t>
+      </w:r>
+    </w:p>
+    <w:p>
+      <w:pPr>
+        <w:spacing w:after="9"/>
+      </w:pPr>
+      <w:r>
+        <w:t xml:space="preserve">3. Discuss the importance of citizen participation in local government.</w:t>
+      </w:r>
+    </w:p>
+    <w:p>
+      <w:pPr>
+        <w:spacing w:after="9"/>
+      </w:pPr>
+      <w:r>
+        <w:t xml:space="preserve">4. Explain the significance of rights and responsibilities in a democratic society.</w:t>
+      </w:r>
+    </w:p>
+    <w:p>
+      <w:pPr>
+        <w:spacing w:after="9"/>
+      </w:pPr>
+      <w:r>
+        <w:t xml:space="preserve">5. Describe how state governments contribute to the overall governance of a country.</w:t>
       </w:r>
     </w:p>
     <w:p>

--- a/files/output/g4/nv.docx
+++ b/files/output/g4/nv.docx
@@ -1,6 +1,6 @@
 
 <file path=word/document.xml><?xml version="1.0" encoding="utf-8"?>
-<w:document xmlns:o="urn:schemas-microsoft-com:office:office" xmlns:r="http://schemas.openxmlformats.org/officeDocument/2006/relationships" xmlns:v="urn:schemas-microsoft-com:vml" xmlns:w="http://schemas.openxmlformats.org/wordprocessingml/2006/main" xmlns:w10="urn:schemas-microsoft-com:office:word" xmlns:wp="http://schemas.openxmlformats.org/drawingml/2006/wordprocessingDrawing" xmlns:pic="http://schemas.openxmlformats.org/drawingml/2006/picture" xmlns:wps="http://schemas.microsoft.com/office/word/2010/wordprocessingShape" xmlns:wpg="http://schemas.microsoft.com/office/word/2010/wordprocessingGroup" xmlns:mc="http://schemas.openxmlformats.org/markup-compatibility/2006" xmlns:wp14="http://schemas.microsoft.com/office/word/2010/wordprocessingDrawing" xmlns:w14="http://schemas.microsoft.com/office/word/2010/wordml" xmlns:w15="http://schemas.microsoft.com/office/word/2012/wordml" xmlns:m="http://schemas.openxmlformats.org/officeDocument/2006/math" mc:Ignorable="w14 wp14 w15 w15">
+<w:document xmlns:o="urn:schemas-microsoft-com:office:office" xmlns:r="http://schemas.openxmlformats.org/officeDocument/2006/relationships" xmlns:v="urn:schemas-microsoft-com:vml" xmlns:w="http://schemas.openxmlformats.org/wordprocessingml/2006/main" xmlns:w10="urn:schemas-microsoft-com:office:word" xmlns:wp="http://schemas.openxmlformats.org/drawingml/2006/wordprocessingDrawing" xmlns:pic="http://schemas.openxmlformats.org/drawingml/2006/picture" xmlns:wps="http://schemas.microsoft.com/office/word/2010/wordprocessingShape" xmlns:wpg="http://schemas.microsoft.com/office/word/2010/wordprocessingGroup" xmlns:mc="http://schemas.openxmlformats.org/markup-compatibility/2006" xmlns:wp14="http://schemas.microsoft.com/office/word/2010/wordprocessingDrawing" xmlns:w14="http://schemas.microsoft.com/office/word/2010/wordml" xmlns:w15="http://schemas.microsoft.com/office/word/2012/wordml" mc:Ignorable="w14 wp14 w15">
   <w:body>
     <w:p>
       <w:pPr>
@@ -177,27 +177,7 @@
                 <w:sz w:val="24"/>
                 <w:szCs w:val="24"/>
               </w:rPr>
-              <w:t xml:space="preserve">SUBJECT: </w:t>
-            </w:r>
-            <w:r>
-              <w:rPr>
-                <w:rFonts w:ascii="Cantarell" w:hAnsi="Cantarell"/>
-                <w:b/>
-                <w:bCs/>
-                <w:sz w:val="24"/>
-                <w:szCs w:val="24"/>
-              </w:rPr>
-              <w:t xml:space="preserve">National Values</w:t>
-            </w:r>
-            <w:r>
-              <w:rPr>
-                <w:rFonts w:ascii="Cantarell" w:hAnsi="Cantarell"/>
-                <w:b/>
-                <w:bCs/>
-                <w:sz w:val="24"/>
-                <w:szCs w:val="24"/>
-              </w:rPr>
-              <w:t xml:space="preserve"/>
+              <w:t>SUBJECT: National Values</w:t>
             </w:r>
           </w:p>
         </w:tc>
@@ -229,27 +209,7 @@
                 <w:sz w:val="24"/>
                 <w:szCs w:val="24"/>
               </w:rPr>
-              <w:t xml:space="preserve">CLASS: GRADE </w:t>
-            </w:r>
-            <w:r>
-              <w:rPr>
-                <w:rFonts w:ascii="Cantarell" w:hAnsi="Cantarell"/>
-                <w:b/>
-                <w:bCs/>
-                <w:sz w:val="24"/>
-                <w:szCs w:val="24"/>
-              </w:rPr>
-              <w:t xml:space="preserve">FOUR</w:t>
-            </w:r>
-            <w:r>
-              <w:rPr>
-                <w:rFonts w:ascii="Cantarell" w:hAnsi="Cantarell"/>
-                <w:b/>
-                <w:bCs/>
-                <w:sz w:val="24"/>
-                <w:szCs w:val="24"/>
-              </w:rPr>
-              <w:t xml:space="preserve"/>
+              <w:t>CLASS: GRADE FOUR</w:t>
             </w:r>
           </w:p>
         </w:tc>
@@ -282,432 +242,792 @@
     </w:p>
     <w:p>
       <w:pPr>
-        <w:spacing w:after="9"/>
-      </w:pPr>
-      <w:r>
-        <w:t xml:space="preserve">1. A citizen is (a) lives elsewhere (b) part of a community (c) has a pet</w:t>
-      </w:r>
-    </w:p>
-    <w:p>
-      <w:pPr>
-        <w:spacing w:after="9"/>
-      </w:pPr>
-      <w:r>
-        <w:t xml:space="preserve">2. Become a citizen by (a) birth or legal process (b) visiting (c) flag</w:t>
-      </w:r>
-    </w:p>
-    <w:p>
-      <w:pPr>
-        <w:spacing w:after="9"/>
-      </w:pPr>
-      <w:r>
-        <w:t xml:space="preserve">3. Good citizen responsibility is (a) pay taxes (b) ignore rules (c) disrespect</w:t>
-      </w:r>
-    </w:p>
-    <w:p>
-      <w:pPr>
-        <w:spacing w:after="9"/>
-      </w:pPr>
-      <w:r>
-        <w:t xml:space="preserve">4. Responsible citizen means (a) follow rules, help community (b) play all day (c) avoid school</w:t>
-      </w:r>
-    </w:p>
-    <w:p>
-      <w:pPr>
-        <w:spacing w:after="9"/>
-      </w:pPr>
-      <w:r>
-        <w:t xml:space="preserve">5. Respect laws to (a) keep country safe (b) make life difficult (c) avoid beating</w:t>
-      </w:r>
-    </w:p>
-    <w:p>
-      <w:pPr>
-        <w:spacing w:after="9"/>
-      </w:pPr>
-      <w:r>
-        <w:t xml:space="preserve">6. Citizen right is (a) vote (b) take property (c) skip school</w:t>
-      </w:r>
-    </w:p>
-    <w:p>
-      <w:pPr>
-        <w:spacing w:after="9"/>
-      </w:pPr>
-      <w:r>
-        <w:t xml:space="preserve">7. Right to vote is (a) choose leaders (b) day off work (c) travel freely</w:t>
-      </w:r>
-    </w:p>
-    <w:p>
-      <w:pPr>
-        <w:spacing w:after="9"/>
-      </w:pPr>
-      <w:r>
-        <w:t xml:space="preserve">8. Children's right is (a) work full-time (b) education (c) own rules</w:t>
-      </w:r>
-    </w:p>
-    <w:p>
-      <w:pPr>
-        <w:spacing w:after="9"/>
-      </w:pPr>
-      <w:r>
-        <w:t xml:space="preserve">9. Freedom of speech is (a) say anything (b) express opinions (c) shout</w:t>
-      </w:r>
-    </w:p>
-    <w:p>
-      <w:pPr>
-        <w:spacing w:after="9"/>
-      </w:pPr>
-      <w:r>
-        <w:t xml:space="preserve">10. Citizens own property to (a) travel (b) have house or land (c) throw away</w:t>
-      </w:r>
-    </w:p>
-    <w:p>
-      <w:pPr>
-        <w:spacing w:after="9"/>
-      </w:pPr>
-      <w:r>
-        <w:t xml:space="preserve">11. Local government is (a) foreign government (b) town/city decision makers (c) school leaders</w:t>
-      </w:r>
-    </w:p>
-    <w:p>
-      <w:pPr>
-        <w:spacing w:after="9"/>
-      </w:pPr>
-      <w:r>
-        <w:t xml:space="preserve">12. Local government responsibility (a) decide clothing (b) roads and schools (c) weather</w:t>
-      </w:r>
-    </w:p>
-    <w:p>
-      <w:pPr>
-        <w:spacing w:after="9"/>
-      </w:pPr>
-      <w:r>
-        <w:t xml:space="preserve">13. Local government in charge is (a) president (b) mayor/council (c) teachers</w:t>
-      </w:r>
-    </w:p>
-    <w:p>
-      <w:pPr>
-        <w:spacing w:after="9"/>
-      </w:pPr>
-      <w:r>
-        <w:t xml:space="preserve">14. Keep community clean by (a) collect trash/recycle (b) ignore cleanliness (c) make trash</w:t>
-      </w:r>
-    </w:p>
-    <w:p>
-      <w:pPr>
-        <w:spacing w:after="9"/>
-      </w:pPr>
-      <w:r>
-        <w:t xml:space="preserve">15. Town meeting is (a) talk weather (b) discuss local issues (c) eat together</w:t>
-      </w:r>
-    </w:p>
-    <w:p>
-      <w:pPr>
-        <w:spacing w:after="9"/>
-      </w:pPr>
-      <w:r>
-        <w:t xml:space="preserve">16. Local governments help (a) solve community problems (b) play games (c) control lives</w:t>
-      </w:r>
-    </w:p>
-    <w:p>
-      <w:pPr>
-        <w:spacing w:after="9"/>
-      </w:pPr>
-      <w:r>
-        <w:t xml:space="preserve">17. Help make local decisions (a) only children (b) only rich people (c) citizens/leaders</w:t>
-      </w:r>
-    </w:p>
-    <w:p>
-      <w:pPr>
-        <w:spacing w:after="9"/>
-      </w:pPr>
-      <w:r>
-        <w:t xml:space="preserve">18. Local government uses taxes to (a) buy candy (b) build infrastructure (c) new laws</w:t>
-      </w:r>
-    </w:p>
-    <w:p>
-      <w:pPr>
-        <w:spacing w:after="9"/>
-      </w:pPr>
-      <w:r>
-        <w:t xml:space="preserve">19. Local government might (a) fix roads (b) ignore problems (c) no work</w:t>
-      </w:r>
-    </w:p>
-    <w:p>
-      <w:pPr>
-        <w:spacing w:after="9"/>
-      </w:pPr>
-      <w:r>
-        <w:t xml:space="preserve">20. Participate in local government by (a) voting/ideas (b) stay home (c) ignore rules</w:t>
-      </w:r>
-    </w:p>
-    <w:p>
-      <w:pPr>
-        <w:spacing w:after="9"/>
-      </w:pPr>
-      <w:r>
-        <w:t xml:space="preserve">21. Government purpose is (a) make laws/order (b) build roads (c) entertain</w:t>
-      </w:r>
-    </w:p>
-    <w:p>
-      <w:pPr>
-        <w:spacing w:after="9"/>
-      </w:pPr>
-      <w:r>
-        <w:t xml:space="preserve">22. Government responsible for (a) making/enforcing laws (b) cooking (c) TV</w:t>
-      </w:r>
-    </w:p>
-    <w:p>
-      <w:pPr>
-        <w:spacing w:after="9"/>
-      </w:pPr>
-      <w:r>
-        <w:t xml:space="preserve">23. Executive branch leader is (a) President (b) Speaker (c) Chief Justice</w:t>
-      </w:r>
-    </w:p>
-    <w:p>
-      <w:pPr>
-        <w:spacing w:after="9"/>
-      </w:pPr>
-      <w:r>
-        <w:t xml:space="preserve">24. Legislative branch role is (a) carry out laws (b) make laws (c) interpret laws</w:t>
-      </w:r>
-    </w:p>
-    <w:p>
-      <w:pPr>
-        <w:spacing w:after="9"/>
-      </w:pPr>
-      <w:r>
-        <w:t xml:space="preserve">25. Part of legislative branch is (a) President (b) Senate/House (c) Supreme Court</w:t>
-      </w:r>
-    </w:p>
-    <w:p>
-      <w:pPr>
-        <w:spacing w:after="9"/>
-      </w:pPr>
-      <w:r>
-        <w:t xml:space="preserve">26. Judicial branch (a) enforces laws (b) makes laws (c) interprets laws</w:t>
-      </w:r>
-    </w:p>
-    <w:p>
-      <w:pPr>
-        <w:spacing w:after="9"/>
-      </w:pPr>
-      <w:r>
-        <w:t xml:space="preserve">27. Interprets laws are (a) President (b) Judges (c) Governors</w:t>
-      </w:r>
-    </w:p>
-    <w:p>
-      <w:pPr>
-        <w:spacing w:after="9"/>
-      </w:pPr>
-      <w:r>
-        <w:t xml:space="preserve">28. State government duty (a) national elections (b) local schools laws (c) print money</w:t>
-      </w:r>
-    </w:p>
-    <w:p>
-      <w:pPr>
-        <w:spacing w:after="9"/>
-      </w:pPr>
-      <w:r>
-        <w:t xml:space="preserve">29. State government in charge is (a) President (b) Governor (c) Speaker</w:t>
-      </w:r>
-    </w:p>
-    <w:p>
-      <w:pPr>
-        <w:spacing w:after="9"/>
-      </w:pPr>
-      <w:r>
-        <w:t xml:space="preserve">30. State government (a) builds White House (b) school/safety rules (c) army</w:t>
-      </w:r>
-    </w:p>
-    <w:p>
-      <w:pPr>
-        <w:spacing w:after="9"/>
-      </w:pPr>
-      <w:r>
-        <w:t xml:space="preserve">31. Power shared between state/national is (a) Democracy (b) Federalism (c) Monarchy</w:t>
-      </w:r>
-    </w:p>
-    <w:p>
-      <w:pPr>
-        <w:spacing w:after="9"/>
-      </w:pPr>
-      <w:r>
-        <w:t xml:space="preserve">32. Makes laws is (a) Judicial (b) Legislative (c) Executive</w:t>
-      </w:r>
-    </w:p>
-    <w:p>
-      <w:pPr>
-        <w:spacing w:after="9"/>
-      </w:pPr>
-      <w:r>
-        <w:t xml:space="preserve">33. Enforces laws is (a) Executive (b) Legislative (c) Judicial</w:t>
-      </w:r>
-    </w:p>
-    <w:p>
-      <w:pPr>
-        <w:spacing w:after="9"/>
-      </w:pPr>
-      <w:r>
-        <w:t xml:space="preserve">34. Part of state government (a) President (b) Governor/legislators (c) Supreme Court</w:t>
-      </w:r>
-    </w:p>
-    <w:p>
-      <w:pPr>
-        <w:spacing w:after="9"/>
-      </w:pPr>
-      <w:r>
-        <w:t xml:space="preserve">35. Local government responsibility (a) national laws (b) police/fire (c) military</w:t>
-      </w:r>
-    </w:p>
-    <w:p>
-      <w:pPr>
-        <w:spacing w:after="9"/>
-      </w:pPr>
-      <w:r>
-        <w:t xml:space="preserve">36. State government duty (a) school/health laws (b) movie choices (c) food prices</w:t>
-      </w:r>
-    </w:p>
-    <w:p>
-      <w:pPr>
-        <w:spacing w:after="9"/>
-      </w:pPr>
-      <w:r>
-        <w:t xml:space="preserve">37. Helps President enforce laws (a) Governor (b) President's helpers (c) police/military</w:t>
-      </w:r>
-    </w:p>
-    <w:p>
-      <w:pPr>
-        <w:spacing w:after="9"/>
-      </w:pPr>
-      <w:r>
-        <w:t xml:space="preserve">38. President belongs to (a) Judicial (b) Legislative (c) Executive</w:t>
-      </w:r>
-    </w:p>
-    <w:p>
-      <w:pPr>
-        <w:spacing w:after="9"/>
-      </w:pPr>
-      <w:r>
-        <w:t xml:space="preserve">39. Judicial branch duty (a) make laws (b) interpret laws (c) build roads</w:t>
-      </w:r>
-    </w:p>
-    <w:p>
-      <w:pPr>
-        <w:spacing w:after="9"/>
-      </w:pPr>
-      <w:r>
-        <w:t xml:space="preserve">40. State government job example (a) national tax rates (b) state parks (c) foreign policy</w:t>
-      </w:r>
-    </w:p>
-    <w:p>
-      <w:pPr>
-        <w:spacing w:after="9"/>
-      </w:pPr>
-      <w:r>
-        <w:br/>
-      </w:r>
-      <w:r>
-        <w:rPr>
+        <w:pStyle w:val="Normal"/>
+        <w:spacing w:before="0" w:after="9"/>
+        <w:rPr>
+          <w:rFonts w:ascii="Cantarell" w:hAnsi="Cantarell"/>
+        </w:rPr>
+      </w:pPr>
+      <w:r>
+        <w:rPr>
+          <w:rFonts w:ascii="Cantarell" w:hAnsi="Cantarell"/>
+        </w:rPr>
+        <w:t>1. A citizen is (a) lives elsewhere (b) part of a community (c) has a pet</w:t>
+      </w:r>
+    </w:p>
+    <w:p>
+      <w:pPr>
+        <w:pStyle w:val="Normal"/>
+        <w:spacing w:before="0" w:after="9"/>
+        <w:rPr>
+          <w:rFonts w:ascii="Cantarell" w:hAnsi="Cantarell"/>
+        </w:rPr>
+      </w:pPr>
+      <w:r>
+        <w:rPr>
+          <w:rFonts w:ascii="Cantarell" w:hAnsi="Cantarell"/>
+        </w:rPr>
+        <w:t>2. Become a citizen by (a) birth or legal process (b) visiting (c) flag</w:t>
+      </w:r>
+    </w:p>
+    <w:p>
+      <w:pPr>
+        <w:pStyle w:val="Normal"/>
+        <w:spacing w:before="0" w:after="9"/>
+        <w:rPr>
+          <w:rFonts w:ascii="Cantarell" w:hAnsi="Cantarell"/>
+        </w:rPr>
+      </w:pPr>
+      <w:r>
+        <w:rPr>
+          <w:rFonts w:ascii="Cantarell" w:hAnsi="Cantarell"/>
+        </w:rPr>
+        <w:t>3. Good citizen responsibility is (a) pay taxes (b) ignore rules (c) disrespect</w:t>
+      </w:r>
+    </w:p>
+    <w:p>
+      <w:pPr>
+        <w:pStyle w:val="Normal"/>
+        <w:spacing w:before="0" w:after="9"/>
+        <w:rPr>
+          <w:rFonts w:ascii="Cantarell" w:hAnsi="Cantarell"/>
+        </w:rPr>
+      </w:pPr>
+      <w:r>
+        <w:rPr>
+          <w:rFonts w:ascii="Cantarell" w:hAnsi="Cantarell"/>
+        </w:rPr>
+        <w:t>4. Responsible citizen means (a) follow rules, help community (b) play all day (c) avoid school</w:t>
+      </w:r>
+    </w:p>
+    <w:p>
+      <w:pPr>
+        <w:pStyle w:val="Normal"/>
+        <w:spacing w:before="0" w:after="9"/>
+        <w:rPr>
+          <w:rFonts w:ascii="Cantarell" w:hAnsi="Cantarell"/>
+        </w:rPr>
+      </w:pPr>
+      <w:r>
+        <w:rPr>
+          <w:rFonts w:ascii="Cantarell" w:hAnsi="Cantarell"/>
+        </w:rPr>
+        <w:t>5. Respect laws to (a) keep country safe (b) make life difficult (c) avoid beating</w:t>
+      </w:r>
+    </w:p>
+    <w:p>
+      <w:pPr>
+        <w:pStyle w:val="Normal"/>
+        <w:spacing w:before="0" w:after="9"/>
+        <w:rPr>
+          <w:rFonts w:ascii="Cantarell" w:hAnsi="Cantarell"/>
+        </w:rPr>
+      </w:pPr>
+      <w:r>
+        <w:rPr>
+          <w:rFonts w:ascii="Cantarell" w:hAnsi="Cantarell"/>
+        </w:rPr>
+        <w:t>6. Citizen right is (a) vote (b) take property (c) skip school</w:t>
+      </w:r>
+    </w:p>
+    <w:p>
+      <w:pPr>
+        <w:pStyle w:val="Normal"/>
+        <w:spacing w:before="0" w:after="9"/>
+        <w:rPr>
+          <w:rFonts w:ascii="Cantarell" w:hAnsi="Cantarell"/>
+        </w:rPr>
+      </w:pPr>
+      <w:r>
+        <w:rPr>
+          <w:rFonts w:ascii="Cantarell" w:hAnsi="Cantarell"/>
+        </w:rPr>
+        <w:t>7. Right to vote is (a) choose leaders (b) day off work (c) travel freely</w:t>
+      </w:r>
+    </w:p>
+    <w:p>
+      <w:pPr>
+        <w:pStyle w:val="Normal"/>
+        <w:spacing w:before="0" w:after="9"/>
+        <w:rPr>
+          <w:rFonts w:ascii="Cantarell" w:hAnsi="Cantarell"/>
+        </w:rPr>
+      </w:pPr>
+      <w:r>
+        <w:rPr>
+          <w:rFonts w:ascii="Cantarell" w:hAnsi="Cantarell"/>
+        </w:rPr>
+        <w:t>8. Children's right is (a) work full-time (b) education (c) own rules</w:t>
+      </w:r>
+    </w:p>
+    <w:p>
+      <w:pPr>
+        <w:pStyle w:val="Normal"/>
+        <w:spacing w:before="0" w:after="9"/>
+        <w:rPr>
+          <w:rFonts w:ascii="Cantarell" w:hAnsi="Cantarell"/>
+        </w:rPr>
+      </w:pPr>
+      <w:r>
+        <w:rPr>
+          <w:rFonts w:ascii="Cantarell" w:hAnsi="Cantarell"/>
+        </w:rPr>
+        <w:t>9. Freedom of speech is (a) say anything (b) express opinions (c) shout</w:t>
+      </w:r>
+    </w:p>
+    <w:p>
+      <w:pPr>
+        <w:pStyle w:val="Normal"/>
+        <w:spacing w:before="0" w:after="9"/>
+        <w:rPr>
+          <w:rFonts w:ascii="Cantarell" w:hAnsi="Cantarell"/>
+        </w:rPr>
+      </w:pPr>
+      <w:r>
+        <w:rPr>
+          <w:rFonts w:ascii="Cantarell" w:hAnsi="Cantarell"/>
+        </w:rPr>
+        <w:t>10. Citizens own property to (a) travel (b) have house or land (c) throw away</w:t>
+      </w:r>
+    </w:p>
+    <w:p>
+      <w:pPr>
+        <w:pStyle w:val="Normal"/>
+        <w:spacing w:before="0" w:after="9"/>
+        <w:rPr>
+          <w:rFonts w:ascii="Cantarell" w:hAnsi="Cantarell"/>
+        </w:rPr>
+      </w:pPr>
+      <w:r>
+        <w:rPr>
+          <w:rFonts w:ascii="Cantarell" w:hAnsi="Cantarell"/>
+        </w:rPr>
+        <w:t>11. Local government is (a) foreign government (b) town/city decision makers (c) school leaders</w:t>
+      </w:r>
+    </w:p>
+    <w:p>
+      <w:pPr>
+        <w:pStyle w:val="Normal"/>
+        <w:spacing w:before="0" w:after="9"/>
+        <w:rPr>
+          <w:rFonts w:ascii="Cantarell" w:hAnsi="Cantarell"/>
+        </w:rPr>
+      </w:pPr>
+      <w:r>
+        <w:rPr>
+          <w:rFonts w:ascii="Cantarell" w:hAnsi="Cantarell"/>
+        </w:rPr>
+        <w:t>12. Local government responsibility (a) decide clothing (b) roads and schools (c) weather</w:t>
+      </w:r>
+    </w:p>
+    <w:p>
+      <w:pPr>
+        <w:pStyle w:val="Normal"/>
+        <w:spacing w:before="0" w:after="9"/>
+        <w:rPr>
+          <w:rFonts w:ascii="Cantarell" w:hAnsi="Cantarell"/>
+        </w:rPr>
+      </w:pPr>
+      <w:r>
+        <w:rPr>
+          <w:rFonts w:ascii="Cantarell" w:hAnsi="Cantarell"/>
+        </w:rPr>
+        <w:t>13. Local government in charge is (a) president (b) mayor/council (c) teachers</w:t>
+      </w:r>
+    </w:p>
+    <w:p>
+      <w:pPr>
+        <w:pStyle w:val="Normal"/>
+        <w:spacing w:before="0" w:after="9"/>
+        <w:rPr>
+          <w:rFonts w:ascii="Cantarell" w:hAnsi="Cantarell"/>
+        </w:rPr>
+      </w:pPr>
+      <w:r>
+        <w:rPr>
+          <w:rFonts w:ascii="Cantarell" w:hAnsi="Cantarell"/>
+        </w:rPr>
+        <w:t>14. Keep community clean by (a) collect trash/recycle (b) ignore cleanliness (c) make trash</w:t>
+      </w:r>
+    </w:p>
+    <w:p>
+      <w:pPr>
+        <w:pStyle w:val="Normal"/>
+        <w:spacing w:before="0" w:after="9"/>
+        <w:rPr>
+          <w:rFonts w:ascii="Cantarell" w:hAnsi="Cantarell"/>
+        </w:rPr>
+      </w:pPr>
+      <w:r>
+        <w:rPr>
+          <w:rFonts w:ascii="Cantarell" w:hAnsi="Cantarell"/>
+        </w:rPr>
+        <w:t>15. Town meeting is (a) talk weather (b) discuss local issues (c) eat together</w:t>
+      </w:r>
+    </w:p>
+    <w:p>
+      <w:pPr>
+        <w:pStyle w:val="Normal"/>
+        <w:spacing w:before="0" w:after="9"/>
+        <w:rPr>
+          <w:rFonts w:ascii="Cantarell" w:hAnsi="Cantarell"/>
+        </w:rPr>
+      </w:pPr>
+      <w:r>
+        <w:rPr>
+          <w:rFonts w:ascii="Cantarell" w:hAnsi="Cantarell"/>
+        </w:rPr>
+        <w:t>16. Local governments help (a) solve community problems (b) play games (c) control lives</w:t>
+      </w:r>
+    </w:p>
+    <w:p>
+      <w:pPr>
+        <w:pStyle w:val="Normal"/>
+        <w:spacing w:before="0" w:after="9"/>
+        <w:rPr>
+          <w:rFonts w:ascii="Cantarell" w:hAnsi="Cantarell"/>
+        </w:rPr>
+      </w:pPr>
+      <w:r>
+        <w:rPr>
+          <w:rFonts w:ascii="Cantarell" w:hAnsi="Cantarell"/>
+        </w:rPr>
+        <w:t>17. Help make local decisions (a) only children (b) only rich people (c) citizens/leaders</w:t>
+      </w:r>
+    </w:p>
+    <w:p>
+      <w:pPr>
+        <w:pStyle w:val="Normal"/>
+        <w:spacing w:before="0" w:after="9"/>
+        <w:rPr>
+          <w:rFonts w:ascii="Cantarell" w:hAnsi="Cantarell"/>
+        </w:rPr>
+      </w:pPr>
+      <w:r>
+        <w:rPr>
+          <w:rFonts w:ascii="Cantarell" w:hAnsi="Cantarell"/>
+        </w:rPr>
+        <w:t>18. Local government uses taxes to (a) buy candy (b) build infrastructure (c) new laws</w:t>
+      </w:r>
+    </w:p>
+    <w:p>
+      <w:pPr>
+        <w:pStyle w:val="Normal"/>
+        <w:spacing w:before="0" w:after="9"/>
+        <w:rPr>
+          <w:rFonts w:ascii="Cantarell" w:hAnsi="Cantarell"/>
+        </w:rPr>
+      </w:pPr>
+      <w:r>
+        <w:rPr>
+          <w:rFonts w:ascii="Cantarell" w:hAnsi="Cantarell"/>
+        </w:rPr>
+        <w:t>19. Local government might (a) fix roads (b) ignore problems (c) no work</w:t>
+      </w:r>
+    </w:p>
+    <w:p>
+      <w:pPr>
+        <w:pStyle w:val="Normal"/>
+        <w:spacing w:before="0" w:after="9"/>
+        <w:rPr>
+          <w:rFonts w:ascii="Cantarell" w:hAnsi="Cantarell"/>
+        </w:rPr>
+      </w:pPr>
+      <w:r>
+        <w:rPr>
+          <w:rFonts w:ascii="Cantarell" w:hAnsi="Cantarell"/>
+        </w:rPr>
+        <w:t>20. Participate in local government by (a) voting/ideas (b) stay home (c) ignore rules</w:t>
+      </w:r>
+    </w:p>
+    <w:p>
+      <w:pPr>
+        <w:pStyle w:val="Normal"/>
+        <w:spacing w:before="0" w:after="9"/>
+        <w:rPr>
+          <w:rFonts w:ascii="Cantarell" w:hAnsi="Cantarell"/>
+        </w:rPr>
+      </w:pPr>
+      <w:r>
+        <w:rPr>
+          <w:rFonts w:ascii="Cantarell" w:hAnsi="Cantarell"/>
+        </w:rPr>
+        <w:t>21. Government purpose is (a) make laws/order (b) build roads (c) entertain</w:t>
+      </w:r>
+    </w:p>
+    <w:p>
+      <w:pPr>
+        <w:pStyle w:val="Normal"/>
+        <w:spacing w:before="0" w:after="9"/>
+        <w:rPr>
+          <w:rFonts w:ascii="Cantarell" w:hAnsi="Cantarell"/>
+        </w:rPr>
+      </w:pPr>
+      <w:r>
+        <w:rPr>
+          <w:rFonts w:ascii="Cantarell" w:hAnsi="Cantarell"/>
+        </w:rPr>
+        <w:t>22. Government responsible for (a) making/enforcing laws (b) cooking (c) TV</w:t>
+      </w:r>
+    </w:p>
+    <w:p>
+      <w:pPr>
+        <w:pStyle w:val="Normal"/>
+        <w:spacing w:before="0" w:after="9"/>
+        <w:rPr>
+          <w:rFonts w:ascii="Cantarell" w:hAnsi="Cantarell"/>
+        </w:rPr>
+      </w:pPr>
+      <w:r>
+        <w:rPr>
+          <w:rFonts w:ascii="Cantarell" w:hAnsi="Cantarell"/>
+        </w:rPr>
+        <w:t>23. Executive branch leader is (a) President (b) Speaker (c) Chief Justice</w:t>
+      </w:r>
+    </w:p>
+    <w:p>
+      <w:pPr>
+        <w:pStyle w:val="Normal"/>
+        <w:spacing w:before="0" w:after="9"/>
+        <w:rPr>
+          <w:rFonts w:ascii="Cantarell" w:hAnsi="Cantarell"/>
+        </w:rPr>
+      </w:pPr>
+      <w:r>
+        <w:rPr>
+          <w:rFonts w:ascii="Cantarell" w:hAnsi="Cantarell"/>
+        </w:rPr>
+        <w:t>24. Legislative branch role is (a) carry out laws (b) make laws (c) interpret laws</w:t>
+      </w:r>
+    </w:p>
+    <w:p>
+      <w:pPr>
+        <w:pStyle w:val="Normal"/>
+        <w:spacing w:before="0" w:after="9"/>
+        <w:rPr>
+          <w:rFonts w:ascii="Cantarell" w:hAnsi="Cantarell"/>
+        </w:rPr>
+      </w:pPr>
+      <w:r>
+        <w:rPr>
+          <w:rFonts w:ascii="Cantarell" w:hAnsi="Cantarell"/>
+        </w:rPr>
+        <w:t>25. Part of legislative branch is (a) President (b) Senate/House (c) Supreme Court</w:t>
+      </w:r>
+    </w:p>
+    <w:p>
+      <w:pPr>
+        <w:pStyle w:val="Normal"/>
+        <w:spacing w:before="0" w:after="9"/>
+        <w:rPr>
+          <w:rFonts w:ascii="Cantarell" w:hAnsi="Cantarell"/>
+        </w:rPr>
+      </w:pPr>
+      <w:r>
+        <w:rPr>
+          <w:rFonts w:ascii="Cantarell" w:hAnsi="Cantarell"/>
+        </w:rPr>
+        <w:t>26. Judicial branch (a) enforces laws (b) makes laws (c) interprets laws</w:t>
+      </w:r>
+    </w:p>
+    <w:p>
+      <w:pPr>
+        <w:pStyle w:val="Normal"/>
+        <w:spacing w:before="0" w:after="9"/>
+        <w:rPr>
+          <w:rFonts w:ascii="Cantarell" w:hAnsi="Cantarell"/>
+        </w:rPr>
+      </w:pPr>
+      <w:r>
+        <w:rPr>
+          <w:rFonts w:ascii="Cantarell" w:hAnsi="Cantarell"/>
+        </w:rPr>
+        <w:t>27. Interprets laws are (a) President (b) Judges (c) Governors</w:t>
+      </w:r>
+    </w:p>
+    <w:p>
+      <w:pPr>
+        <w:pStyle w:val="Normal"/>
+        <w:spacing w:before="0" w:after="9"/>
+        <w:rPr>
+          <w:rFonts w:ascii="Cantarell" w:hAnsi="Cantarell"/>
+        </w:rPr>
+      </w:pPr>
+      <w:r>
+        <w:rPr>
+          <w:rFonts w:ascii="Cantarell" w:hAnsi="Cantarell"/>
+        </w:rPr>
+        <w:t>28. State government duty (a) national elections (b) local schools laws (c) print money</w:t>
+      </w:r>
+    </w:p>
+    <w:p>
+      <w:pPr>
+        <w:pStyle w:val="Normal"/>
+        <w:spacing w:before="0" w:after="9"/>
+        <w:rPr>
+          <w:rFonts w:ascii="Cantarell" w:hAnsi="Cantarell"/>
+        </w:rPr>
+      </w:pPr>
+      <w:r>
+        <w:rPr>
+          <w:rFonts w:ascii="Cantarell" w:hAnsi="Cantarell"/>
+        </w:rPr>
+        <w:t>29. State government in charge is (a) President (b) Governor (c) Speaker</w:t>
+      </w:r>
+    </w:p>
+    <w:p>
+      <w:pPr>
+        <w:pStyle w:val="Normal"/>
+        <w:spacing w:before="0" w:after="9"/>
+        <w:rPr>
+          <w:rFonts w:ascii="Cantarell" w:hAnsi="Cantarell"/>
+        </w:rPr>
+      </w:pPr>
+      <w:r>
+        <w:rPr>
+          <w:rFonts w:ascii="Cantarell" w:hAnsi="Cantarell"/>
+        </w:rPr>
+        <w:t>30. State government (a) builds White House (b) school/safety rules (c) army</w:t>
+      </w:r>
+    </w:p>
+    <w:p>
+      <w:pPr>
+        <w:pStyle w:val="Normal"/>
+        <w:spacing w:before="0" w:after="9"/>
+        <w:rPr>
+          <w:rFonts w:ascii="Cantarell" w:hAnsi="Cantarell"/>
+        </w:rPr>
+      </w:pPr>
+      <w:r>
+        <w:rPr>
+          <w:rFonts w:ascii="Cantarell" w:hAnsi="Cantarell"/>
+        </w:rPr>
+        <w:t>31. Power shared between state/national is (a) Democracy (b) Federalism (c) Monarchy</w:t>
+      </w:r>
+    </w:p>
+    <w:p>
+      <w:pPr>
+        <w:pStyle w:val="Normal"/>
+        <w:spacing w:before="0" w:after="9"/>
+        <w:rPr>
+          <w:rFonts w:ascii="Cantarell" w:hAnsi="Cantarell"/>
+        </w:rPr>
+      </w:pPr>
+      <w:r>
+        <w:rPr>
+          <w:rFonts w:ascii="Cantarell" w:hAnsi="Cantarell"/>
+        </w:rPr>
+        <w:t>32. Makes laws is (a) Judicial (b) Legislative (c) Executive</w:t>
+      </w:r>
+    </w:p>
+    <w:p>
+      <w:pPr>
+        <w:pStyle w:val="Normal"/>
+        <w:spacing w:before="0" w:after="9"/>
+        <w:rPr>
+          <w:rFonts w:ascii="Cantarell" w:hAnsi="Cantarell"/>
+        </w:rPr>
+      </w:pPr>
+      <w:r>
+        <w:rPr>
+          <w:rFonts w:ascii="Cantarell" w:hAnsi="Cantarell"/>
+        </w:rPr>
+        <w:t>33. Enforces laws is (a) Executive (b) Legislative (c) Judicial</w:t>
+      </w:r>
+    </w:p>
+    <w:p>
+      <w:pPr>
+        <w:pStyle w:val="Normal"/>
+        <w:spacing w:before="0" w:after="9"/>
+        <w:rPr>
+          <w:rFonts w:ascii="Cantarell" w:hAnsi="Cantarell"/>
+        </w:rPr>
+      </w:pPr>
+      <w:r>
+        <w:rPr>
+          <w:rFonts w:ascii="Cantarell" w:hAnsi="Cantarell"/>
+        </w:rPr>
+        <w:t>34. Part of state government (a) President (b) Governor/legislators (c) Supreme Court</w:t>
+      </w:r>
+    </w:p>
+    <w:p>
+      <w:pPr>
+        <w:pStyle w:val="Normal"/>
+        <w:spacing w:before="0" w:after="9"/>
+        <w:rPr>
+          <w:rFonts w:ascii="Cantarell" w:hAnsi="Cantarell"/>
+        </w:rPr>
+      </w:pPr>
+      <w:r>
+        <w:rPr>
+          <w:rFonts w:ascii="Cantarell" w:hAnsi="Cantarell"/>
+        </w:rPr>
+        <w:t>35. Local government responsibility (a) national laws (b) police/fire (c) military</w:t>
+      </w:r>
+    </w:p>
+    <w:p>
+      <w:pPr>
+        <w:pStyle w:val="Normal"/>
+        <w:spacing w:before="0" w:after="9"/>
+        <w:rPr>
+          <w:rFonts w:ascii="Cantarell" w:hAnsi="Cantarell"/>
+        </w:rPr>
+      </w:pPr>
+      <w:r>
+        <w:rPr>
+          <w:rFonts w:ascii="Cantarell" w:hAnsi="Cantarell"/>
+        </w:rPr>
+        <w:t>36. State government duty (a) school/health laws (b) movie choices (c) food prices</w:t>
+      </w:r>
+    </w:p>
+    <w:p>
+      <w:pPr>
+        <w:pStyle w:val="Normal"/>
+        <w:spacing w:before="0" w:after="9"/>
+        <w:rPr>
+          <w:rFonts w:ascii="Cantarell" w:hAnsi="Cantarell"/>
+        </w:rPr>
+      </w:pPr>
+      <w:r>
+        <w:rPr>
+          <w:rFonts w:ascii="Cantarell" w:hAnsi="Cantarell"/>
+        </w:rPr>
+        <w:t>37. Helps President enforce laws (a) Governor (b) President's helpers (c) police/military</w:t>
+      </w:r>
+    </w:p>
+    <w:p>
+      <w:pPr>
+        <w:pStyle w:val="Normal"/>
+        <w:spacing w:before="0" w:after="9"/>
+        <w:rPr>
+          <w:rFonts w:ascii="Cantarell" w:hAnsi="Cantarell"/>
+        </w:rPr>
+      </w:pPr>
+      <w:r>
+        <w:rPr>
+          <w:rFonts w:ascii="Cantarell" w:hAnsi="Cantarell"/>
+        </w:rPr>
+        <w:t>38. President belongs to (a) Judicial (b) Legislative (c) Executive</w:t>
+      </w:r>
+    </w:p>
+    <w:p>
+      <w:pPr>
+        <w:pStyle w:val="Normal"/>
+        <w:spacing w:before="0" w:after="9"/>
+        <w:rPr>
+          <w:rFonts w:ascii="Cantarell" w:hAnsi="Cantarell"/>
+        </w:rPr>
+      </w:pPr>
+      <w:r>
+        <w:rPr>
+          <w:rFonts w:ascii="Cantarell" w:hAnsi="Cantarell"/>
+        </w:rPr>
+        <w:t>39. Judicial branch duty (a) make laws (b) interpret laws (c) build roads</w:t>
+      </w:r>
+    </w:p>
+    <w:p>
+      <w:pPr>
+        <w:pStyle w:val="Normal"/>
+        <w:spacing w:before="0" w:after="9"/>
+        <w:rPr>
+          <w:rFonts w:ascii="Cantarell" w:hAnsi="Cantarell"/>
+        </w:rPr>
+      </w:pPr>
+      <w:r>
+        <w:rPr>
+          <w:rFonts w:ascii="Cantarell" w:hAnsi="Cantarell"/>
+        </w:rPr>
+        <w:t>40. State government job example (a) national tax rates (b) state parks (c) foreign policy</w:t>
+      </w:r>
+    </w:p>
+    <w:p>
+      <w:pPr>
+        <w:pStyle w:val="Normal"/>
+        <w:spacing w:before="0" w:after="9"/>
+        <w:rPr>
+          <w:rFonts w:ascii="Cantarell" w:hAnsi="Cantarell"/>
+        </w:rPr>
+      </w:pPr>
+      <w:r>
+        <w:rPr>
+          <w:rFonts w:ascii="Cantarell" w:hAnsi="Cantarell"/>
           <w:b/>
           <w:bCs/>
         </w:rPr>
-        <w:t xml:space="preserve">Section B</w:t>
-      </w:r>
-    </w:p>
-    <w:p>
-      <w:pPr>
-        <w:spacing w:after="9"/>
-      </w:pPr>
-      <w:r>
-        <w:t xml:space="preserve">1. A member of a country with the right to live there is a _________.</w:t>
-      </w:r>
-    </w:p>
-    <w:p>
-      <w:pPr>
-        <w:spacing w:after="9"/>
-      </w:pPr>
-      <w:r>
-        <w:t xml:space="preserve">2. An important citizen right is to _________ in elections.</w:t>
-      </w:r>
-    </w:p>
-    <w:p>
-      <w:pPr>
-        <w:spacing w:after="9"/>
-      </w:pPr>
-      <w:r>
-        <w:t xml:space="preserve">3. Citizens have the right to _________ for jobs.</w:t>
-      </w:r>
-    </w:p>
-    <w:p>
-      <w:pPr>
-        <w:spacing w:after="9"/>
-      </w:pPr>
-      <w:r>
-        <w:t xml:space="preserve">4. Citizens must _________ the laws.</w:t>
-      </w:r>
-    </w:p>
-    <w:p>
-      <w:pPr>
-        <w:spacing w:after="9"/>
-      </w:pPr>
-      <w:r>
-        <w:t xml:space="preserve">5. Citizens have the right to _________ education.</w:t>
-      </w:r>
-    </w:p>
-    <w:p>
-      <w:pPr>
-        <w:spacing w:after="9"/>
-      </w:pPr>
-      <w:r>
+        <w:t>Section B</w:t>
+      </w:r>
+    </w:p>
+    <w:p>
+      <w:pPr>
+        <w:pStyle w:val="Normal"/>
+        <w:spacing w:before="0" w:after="9"/>
+        <w:rPr>
+          <w:rFonts w:ascii="Cantarell" w:hAnsi="Cantarell"/>
+        </w:rPr>
+      </w:pPr>
+      <w:r>
+        <w:rPr>
+          <w:rFonts w:ascii="Cantarell" w:hAnsi="Cantarell"/>
+        </w:rPr>
+        <w:t>1. A member of a country with the right to live there is a _________.</w:t>
+      </w:r>
+    </w:p>
+    <w:p>
+      <w:pPr>
+        <w:pStyle w:val="Normal"/>
+        <w:spacing w:before="0" w:after="9"/>
+        <w:rPr>
+          <w:rFonts w:ascii="Cantarell" w:hAnsi="Cantarell"/>
+        </w:rPr>
+      </w:pPr>
+      <w:r>
+        <w:rPr>
+          <w:rFonts w:ascii="Cantarell" w:hAnsi="Cantarell"/>
+        </w:rPr>
+        <w:t>2. An important citizen right is to _________ in elections.</w:t>
+      </w:r>
+    </w:p>
+    <w:p>
+      <w:pPr>
+        <w:pStyle w:val="Normal"/>
+        <w:spacing w:before="0" w:after="9"/>
+        <w:rPr>
+          <w:rFonts w:ascii="Cantarell" w:hAnsi="Cantarell"/>
+        </w:rPr>
+      </w:pPr>
+      <w:r>
+        <w:rPr>
+          <w:rFonts w:ascii="Cantarell" w:hAnsi="Cantarell"/>
+        </w:rPr>
+        <w:t>3. Citizens have the right to _________ for jobs.</w:t>
+      </w:r>
+    </w:p>
+    <w:p>
+      <w:pPr>
+        <w:pStyle w:val="Normal"/>
+        <w:spacing w:before="0" w:after="9"/>
+        <w:rPr>
+          <w:rFonts w:ascii="Cantarell" w:hAnsi="Cantarell"/>
+        </w:rPr>
+      </w:pPr>
+      <w:r>
+        <w:rPr>
+          <w:rFonts w:ascii="Cantarell" w:hAnsi="Cantarell"/>
+        </w:rPr>
+        <w:t>4. Citizens must _________ the laws.</w:t>
+      </w:r>
+    </w:p>
+    <w:p>
+      <w:pPr>
+        <w:pStyle w:val="Normal"/>
+        <w:spacing w:before="0" w:after="9"/>
+        <w:rPr>
+          <w:rFonts w:ascii="Cantarell" w:hAnsi="Cantarell"/>
+        </w:rPr>
+      </w:pPr>
+      <w:r>
+        <w:rPr>
+          <w:rFonts w:ascii="Cantarell" w:hAnsi="Cantarell"/>
+        </w:rPr>
+        <w:t>5. Citizens have the right to _________ education.</w:t>
+      </w:r>
+    </w:p>
+    <w:p>
+      <w:pPr>
+        <w:pStyle w:val="Normal"/>
+        <w:spacing w:before="0" w:after="9"/>
+        <w:rPr>
+          <w:rFonts w:ascii="Cantarell" w:hAnsi="Cantarell"/>
+        </w:rPr>
+      </w:pPr>
+      <w:r>
+        <w:rPr>
+          <w:rFonts w:ascii="Cantarell" w:hAnsi="Cantarell"/>
+        </w:rPr>
         <w:br/>
       </w:r>
       <w:r>
         <w:rPr>
+          <w:rFonts w:ascii="Cantarell" w:hAnsi="Cantarell"/>
           <w:b/>
           <w:bCs/>
         </w:rPr>
-        <w:t xml:space="preserve">Section C</w:t>
-      </w:r>
-    </w:p>
-    <w:p>
-      <w:pPr>
-        <w:spacing w:after="9"/>
-      </w:pPr>
-      <w:r>
-        <w:t xml:space="preserve">1. Explain the concept of federalism in government.</w:t>
-      </w:r>
-    </w:p>
-    <w:p>
-      <w:pPr>
-        <w:spacing w:after="9"/>
-      </w:pPr>
-      <w:r>
-        <w:t xml:space="preserve">2. Describe the roles and responsibilities of the three branches of government.</w:t>
-      </w:r>
-    </w:p>
-    <w:p>
-      <w:pPr>
-        <w:spacing w:after="9"/>
-      </w:pPr>
-      <w:r>
-        <w:t xml:space="preserve">3. Discuss the importance of citizen participation in local government.</w:t>
-      </w:r>
-    </w:p>
-    <w:p>
-      <w:pPr>
-        <w:spacing w:after="9"/>
-      </w:pPr>
-      <w:r>
-        <w:t xml:space="preserve">4. Explain the significance of rights and responsibilities in a democratic society.</w:t>
-      </w:r>
-    </w:p>
-    <w:p>
-      <w:pPr>
-        <w:spacing w:after="9"/>
-      </w:pPr>
-      <w:r>
-        <w:t xml:space="preserve">5. Describe how state governments contribute to the overall governance of a country.</w:t>
+        <w:t>Section C</w:t>
+      </w:r>
+    </w:p>
+    <w:p>
+      <w:pPr>
+        <w:pStyle w:val="Normal"/>
+        <w:spacing w:before="0" w:after="9"/>
+        <w:rPr>
+          <w:rFonts w:ascii="Cantarell" w:hAnsi="Cantarell"/>
+        </w:rPr>
+      </w:pPr>
+      <w:r>
+        <w:rPr>
+          <w:rFonts w:ascii="Cantarell" w:hAnsi="Cantarell"/>
+        </w:rPr>
+        <w:t>1. Explain the concept of federalism in government.</w:t>
+      </w:r>
+    </w:p>
+    <w:p>
+      <w:pPr>
+        <w:pStyle w:val="Normal"/>
+        <w:spacing w:before="0" w:after="9"/>
+        <w:rPr>
+          <w:rFonts w:ascii="Cantarell" w:hAnsi="Cantarell"/>
+        </w:rPr>
+      </w:pPr>
+      <w:r>
+        <w:rPr>
+          <w:rFonts w:ascii="Cantarell" w:hAnsi="Cantarell"/>
+        </w:rPr>
+        <w:t>2. Describe the roles and responsibilities of the three branches of government.</w:t>
+      </w:r>
+    </w:p>
+    <w:p>
+      <w:pPr>
+        <w:pStyle w:val="Normal"/>
+        <w:spacing w:before="0" w:after="9"/>
+        <w:rPr>
+          <w:rFonts w:ascii="Cantarell" w:hAnsi="Cantarell"/>
+        </w:rPr>
+      </w:pPr>
+      <w:r>
+        <w:rPr>
+          <w:rFonts w:ascii="Cantarell" w:hAnsi="Cantarell"/>
+        </w:rPr>
+        <w:t>3. Discuss the importance of citizen participation in local government.</w:t>
+      </w:r>
+    </w:p>
+    <w:p>
+      <w:pPr>
+        <w:pStyle w:val="Normal"/>
+        <w:spacing w:before="0" w:after="9"/>
+        <w:rPr>
+          <w:rFonts w:ascii="Cantarell" w:hAnsi="Cantarell"/>
+        </w:rPr>
+      </w:pPr>
+      <w:r>
+        <w:rPr>
+          <w:rFonts w:ascii="Cantarell" w:hAnsi="Cantarell"/>
+        </w:rPr>
+        <w:t>4. Explain the significance of rights and responsibilities in a democratic society.</w:t>
+      </w:r>
+    </w:p>
+    <w:p>
+      <w:pPr>
+        <w:pStyle w:val="Normal"/>
+        <w:spacing w:before="0" w:after="9"/>
+        <w:rPr>
+          <w:rFonts w:ascii="Cantarell" w:hAnsi="Cantarell"/>
+        </w:rPr>
+      </w:pPr>
+      <w:r>
+        <w:rPr>
+          <w:rFonts w:ascii="Cantarell" w:hAnsi="Cantarell"/>
+        </w:rPr>
+        <w:t>5. Describe how state governments contribute to the overall governance of a country.</w:t>
       </w:r>
     </w:p>
     <w:p>
@@ -728,7 +1048,7 @@
         <w:pStyle w:val="Normal"/>
         <w:widowControl/>
         <w:suppressAutoHyphens w:val="true"/>
-        <w:overflowPunct w:val="true"/>
+        <w:overflowPunct w:val="false"/>
         <w:bidi w:val="0"/>
         <w:spacing w:lineRule="auto" w:line="360" w:before="0" w:after="160"/>
         <w:ind w:right="6"/>
@@ -817,7 +1137,7 @@
     <w:pPr>
       <w:widowControl/>
       <w:suppressAutoHyphens w:val="true"/>
-      <w:overflowPunct w:val="true"/>
+      <w:overflowPunct w:val="false"/>
       <w:bidi w:val="0"/>
       <w:spacing w:lineRule="auto" w:line="360" w:before="0" w:after="160"/>
       <w:ind w:right="6"/>
@@ -1041,7 +1361,7 @@
     <w:pPr>
       <w:widowControl/>
       <w:suppressAutoHyphens w:val="true"/>
-      <w:overflowPunct w:val="true"/>
+      <w:overflowPunct w:val="false"/>
       <w:bidi w:val="0"/>
       <w:spacing w:lineRule="auto" w:line="276" w:before="0" w:after="200"/>
       <w:jc w:val="left"/>

--- a/files/output/g4/nv.docx
+++ b/files/output/g4/nv.docx
@@ -284,319 +284,319 @@
         <w:spacing w:after="9"/>
       </w:pPr>
       <w:r>
-        <w:t xml:space="preserve">1. What does security mean? (a) Being safe and protected (b) Playing outside (c) Eating snacks?</w:t>
-      </w:r>
-    </w:p>
-    <w:p>
-      <w:pPr>
-        <w:spacing w:after="9"/>
-      </w:pPr>
-      <w:r>
-        <w:t xml:space="preserve">2. Who helps keep our school safe? (a) Teachers and guards (b) Pets (c) Trees?</w:t>
-      </w:r>
-    </w:p>
-    <w:p>
-      <w:pPr>
-        <w:spacing w:after="9"/>
-      </w:pPr>
-      <w:r>
-        <w:t xml:space="preserve">3. What should you do if a stranger tries to talk to you? (a) Go with them (b) Tell a trusted adult (c) Ignore and run away without telling anyone?</w:t>
-      </w:r>
-    </w:p>
-    <w:p>
-      <w:pPr>
-        <w:spacing w:after="9"/>
-      </w:pPr>
-      <w:r>
-        <w:t xml:space="preserve">4. What is a neighbourhood? (a) A place where people live close to each other (b) A big store (c) A playground?</w:t>
-      </w:r>
-    </w:p>
-    <w:p>
-      <w:pPr>
-        <w:spacing w:after="9"/>
-      </w:pPr>
-      <w:r>
-        <w:t xml:space="preserve">5. What is a neighbourhood watch? (a) People who watch TV together (b) Neighbours who help keep each other safe (c) A game with watches?</w:t>
-      </w:r>
-    </w:p>
-    <w:p>
-      <w:pPr>
-        <w:spacing w:after="9"/>
-      </w:pPr>
-      <w:r>
-        <w:t xml:space="preserve">6. Why is it important to know emergency numbers? (a) To call friends for fun (b) To get help quickly if there is danger (c) To call for toys?</w:t>
-      </w:r>
-    </w:p>
-    <w:p>
-      <w:pPr>
-        <w:spacing w:after="9"/>
-      </w:pPr>
-      <w:r>
-        <w:t xml:space="preserve">7. What should you do if you get lost? (a) Stay where you are and ask for help from a safe adult (b) Keep walking alone (c) Cry and hide?</w:t>
-      </w:r>
-    </w:p>
-    <w:p>
-      <w:pPr>
-        <w:spacing w:after="9"/>
-      </w:pPr>
-      <w:r>
-        <w:t xml:space="preserve">8. What can neighbours do to help each other? (a) Share toys only (b) Watch out for danger and help keep the area safe (c) Ignore each other?</w:t>
-      </w:r>
-    </w:p>
-    <w:p>
-      <w:pPr>
-        <w:spacing w:after="9"/>
-      </w:pPr>
-      <w:r>
-        <w:t xml:space="preserve">9. Which of these is a safe habit? (a) Talking to strangers without telling an adult (b) Always telling a trusted adult if you feel scared (c) Walking alone at night?</w:t>
-      </w:r>
-    </w:p>
-    <w:p>
-      <w:pPr>
-        <w:spacing w:after="9"/>
-      </w:pPr>
-      <w:r>
-        <w:t xml:space="preserve">10. What should you do if you see someone stealing? (a) Tell a trusted adult (b) Join them (c) Ignore it?</w:t>
-      </w:r>
-    </w:p>
-    <w:p>
-      <w:pPr>
-        <w:spacing w:after="9"/>
-      </w:pPr>
-      <w:r>
-        <w:t xml:space="preserve">11. Why is it important to lock your doors at home? (a) To keep the house clean (b) To keep people safe inside and outside (c) To make noise?</w:t>
-      </w:r>
-    </w:p>
-    <w:p>
-      <w:pPr>
-        <w:spacing w:after="9"/>
-      </w:pPr>
-      <w:r>
-        <w:t xml:space="preserve">12. What is a safe way to cross the street? (a) Run across anywhere (b) Use the pedestrian crossing and look both ways (c) Close your eyes and walk?</w:t>
-      </w:r>
-    </w:p>
-    <w:p>
-      <w:pPr>
-        <w:spacing w:after="9"/>
-      </w:pPr>
-      <w:r>
-        <w:t xml:space="preserve">13. Who can you talk to if you feel unsafe? (a) A trusted adult like a parent or teacher (b) A stranger (c) No one?</w:t>
-      </w:r>
-    </w:p>
-    <w:p>
-      <w:pPr>
-        <w:spacing w:after="9"/>
-      </w:pPr>
-      <w:r>
-        <w:t xml:space="preserve">14. What does a security guard do? (a) Guards toys (b) Helps keep places safe (c) Watches TV all day?</w:t>
-      </w:r>
-    </w:p>
-    <w:p>
-      <w:pPr>
-        <w:spacing w:after="9"/>
-      </w:pPr>
-      <w:r>
-        <w:t xml:space="preserve">15. What should you do when you hear a fire alarm? (a) Ignore it (b) Leave the building safely with an adult (c) Hide?</w:t>
-      </w:r>
-    </w:p>
-    <w:p>
-      <w:pPr>
-        <w:spacing w:after="9"/>
-      </w:pPr>
-      <w:r>
-        <w:t xml:space="preserve">16. What is one way neighbours can protect their area? (a) Keeping their yards clean (b) Watching out for strangers and suspicious activities (c) Playing loud music?</w:t>
-      </w:r>
-    </w:p>
-    <w:p>
-      <w:pPr>
-        <w:spacing w:after="9"/>
-      </w:pPr>
-      <w:r>
-        <w:t xml:space="preserve">17. What does it mean to be aware of your surroundings? (a) Paying attention to what is happening around you (b) Closing your eyes (c) Talking loudly?</w:t>
-      </w:r>
-    </w:p>
-    <w:p>
-      <w:pPr>
-        <w:spacing w:after="9"/>
-      </w:pPr>
-      <w:r>
-        <w:t xml:space="preserve">18. What should you never share with strangers? (a) Your favorite color (b) Your home address or phone number (c) Your pet’s name?</w:t>
-      </w:r>
-    </w:p>
-    <w:p>
-      <w:pPr>
-        <w:spacing w:after="9"/>
-      </w:pPr>
-      <w:r>
-        <w:t xml:space="preserve">19. What is one way to stay safe online? (a) Share your password with friends (b) Only talk to people you know and trust (c) Click on all pop-ups?</w:t>
-      </w:r>
-    </w:p>
-    <w:p>
-      <w:pPr>
-        <w:spacing w:after="9"/>
-      </w:pPr>
-      <w:r>
-        <w:t xml:space="preserve">20. Why is it good for neighbours to work together? (a) So they can have parties (b) So they can help each other stay safe (c) So they can watch TV together?</w:t>
-      </w:r>
-    </w:p>
-    <w:p>
-      <w:pPr>
-        <w:spacing w:after="9"/>
-      </w:pPr>
-      <w:r>
-        <w:t xml:space="preserve">21. If there are 3 security guards at the gate and 2 more come, how many guards are there in total? (a) 4 (b) 5 (c) 6?</w:t>
-      </w:r>
-    </w:p>
-    <w:p>
-      <w:pPr>
-        <w:spacing w:after="9"/>
-      </w:pPr>
-      <w:r>
-        <w:t xml:space="preserve">22. A safe house has 4 windows. If 1 window is open, how many windows are closed? (a) 2 (b) 3 (c) 4?</w:t>
-      </w:r>
-    </w:p>
-    <w:p>
-      <w:pPr>
-        <w:spacing w:after="9"/>
-      </w:pPr>
-      <w:r>
-        <w:t xml:space="preserve">23. There are 5 children playing safely. If 2 children go home, how many are left playing? (a) 3 (b) 4 (c) 5?</w:t>
-      </w:r>
-    </w:p>
-    <w:p>
-      <w:pPr>
-        <w:spacing w:after="9"/>
-      </w:pPr>
-      <w:r>
-        <w:t xml:space="preserve">24. A fire drill takes 10 minutes. If it started 5 minutes ago, how many more minutes are left? (a) 3 (b) 4 (c) 5?</w:t>
-      </w:r>
-    </w:p>
-    <w:p>
-      <w:pPr>
-        <w:spacing w:after="9"/>
-      </w:pPr>
-      <w:r>
-        <w:t xml:space="preserve">25. Our school has 6 exits. If 3 exits are used for a drill, how many exits are not used? (a) 2 (b) 3 (c) 4?</w:t>
-      </w:r>
-    </w:p>
-    <w:p>
-      <w:pPr>
-        <w:spacing w:after="9"/>
-      </w:pPr>
-      <w:r>
-        <w:t xml:space="preserve">26. A safety team has 7 members. If they split into two groups, one with 4 members, how many are in the other group? (a) 2 (b) 3 (c) 4?</w:t>
-      </w:r>
-    </w:p>
-    <w:p>
-      <w:pPr>
-        <w:spacing w:after="9"/>
-      </w:pPr>
-      <w:r>
-        <w:t xml:space="preserve">27. There are 8 safety rules. If you learn 4 rules today, how many more rules do you need to learn? (a) 3 (b) 4 (c) 5?</w:t>
-      </w:r>
-    </w:p>
-    <w:p>
-      <w:pPr>
-        <w:spacing w:after="9"/>
-      </w:pPr>
-      <w:r>
-        <w:t xml:space="preserve">28. True or False: It is safe to play with matches? (a) True (b) False?</w:t>
-      </w:r>
-    </w:p>
-    <w:p>
-      <w:pPr>
-        <w:spacing w:after="9"/>
-      </w:pPr>
-      <w:r>
-        <w:t xml:space="preserve">29. You should always tell a _ adult if you are scared (a) stranger (b) trusted (c) new?</w:t>
-      </w:r>
-    </w:p>
-    <w:p>
-      <w:pPr>
-        <w:spacing w:after="9"/>
-      </w:pPr>
-      <w:r>
-        <w:t xml:space="preserve">30. What color is a stop sign? (a) Blue (b) Red (c) Green?</w:t>
-      </w:r>
-    </w:p>
-    <w:p>
-      <w:pPr>
-        <w:spacing w:after="9"/>
-      </w:pPr>
-      <w:r>
-        <w:t xml:space="preserve">31. True or False: You should always wear a helmet when riding a bicycle? (a) True (b) False?</w:t>
-      </w:r>
-    </w:p>
-    <w:p>
-      <w:pPr>
-        <w:spacing w:after="9"/>
-      </w:pPr>
-      <w:r>
-        <w:t xml:space="preserve">32. What is the first thing to do if you smell smoke in your house? (a) Open a window (b) Find the fire (c) Tell an adult and get out?</w:t>
-      </w:r>
-    </w:p>
-    <w:p>
-      <w:pPr>
-        <w:spacing w:after="9"/>
-      </w:pPr>
-      <w:r>
-        <w:t xml:space="preserve">33. A safe place to cross the road is at a _ crossing (a) car (b) pedestrian (c) tree?</w:t>
-      </w:r>
-    </w:p>
-    <w:p>
-      <w:pPr>
-        <w:spacing w:after="9"/>
-      </w:pPr>
-      <w:r>
-        <w:t xml:space="preserve">34. True or False: It is okay to open the door for strangers when you are home alone? (a) True (b) False?</w:t>
-      </w:r>
-    </w:p>
-    <w:p>
-      <w:pPr>
-        <w:spacing w:after="9"/>
-      </w:pPr>
-      <w:r>
-        <w:t xml:space="preserve">35. What should you do if you find a sharp object? (a) Play with it (b) Give it to an adult (c) Hide it?</w:t>
-      </w:r>
-    </w:p>
-    <w:p>
-      <w:pPr>
-        <w:spacing w:after="9"/>
-      </w:pPr>
-      <w:r>
-        <w:t xml:space="preserve">36. True or False: You should always look both ways before crossing the street? (a) True (b) False?</w:t>
-      </w:r>
-    </w:p>
-    <w:p>
-      <w:pPr>
-        <w:spacing w:after="9"/>
-      </w:pPr>
-      <w:r>
-        <w:t xml:space="preserve">37. What is a fire _? (a) drill (b) game (c) party?</w:t>
-      </w:r>
-    </w:p>
-    <w:p>
-      <w:pPr>
-        <w:spacing w:after="9"/>
-      </w:pPr>
-      <w:r>
-        <w:t xml:space="preserve">38. If you are lost, you should stay _ (a) running (b) hidden (c) put?</w:t>
-      </w:r>
-    </w:p>
-    <w:p>
-      <w:pPr>
-        <w:spacing w:after="9"/>
-      </w:pPr>
-      <w:r>
-        <w:t xml:space="preserve">39. True or False: It is safe to share your home address online? (a) True (b) False?</w:t>
-      </w:r>
-    </w:p>
-    <w:p>
-      <w:pPr>
-        <w:spacing w:after="9"/>
-      </w:pPr>
-      <w:r>
-        <w:t xml:space="preserve">40. Who helps people in an emergency? (a) Police (b) Firefighters (c) Both police and firefighters?</w:t>
+        <w:t xml:space="preserve">1. Security means safety, wellbeing, freedom, and _ (a) danger (b) peace (c) threat)</w:t>
+      </w:r>
+    </w:p>
+    <w:p>
+      <w:pPr>
+        <w:spacing w:after="9"/>
+      </w:pPr>
+      <w:r>
+        <w:t xml:space="preserve">2. Security protects us from dangers and _ to life and property (a) friends (b) threats (c) gifts)</w:t>
+      </w:r>
+    </w:p>
+    <w:p>
+      <w:pPr>
+        <w:spacing w:after="9"/>
+      </w:pPr>
+      <w:r>
+        <w:t xml:space="preserve">3. If a country has no security, people will find it hard to do their _ activities (a) sleeping (b) playing (c) economic)</w:t>
+      </w:r>
+    </w:p>
+    <w:p>
+      <w:pPr>
+        <w:spacing w:after="9"/>
+      </w:pPr>
+      <w:r>
+        <w:t xml:space="preserve">4. Security education teaches us skills and _ (a) games (b) awareness (c) toys)</w:t>
+      </w:r>
+    </w:p>
+    <w:p>
+      <w:pPr>
+        <w:spacing w:after="9"/>
+      </w:pPr>
+      <w:r>
+        <w:t xml:space="preserve">5. Security education helps us prevent _ to life and property (a) parties (b) dangers (c) songs)</w:t>
+      </w:r>
+    </w:p>
+    <w:p>
+      <w:pPr>
+        <w:spacing w:after="9"/>
+      </w:pPr>
+      <w:r>
+        <w:t xml:space="preserve">6. When you learn about security, you get skills to prevent _ to life and property (a) parties (b) dangers (c) songs)</w:t>
+      </w:r>
+    </w:p>
+    <w:p>
+      <w:pPr>
+        <w:spacing w:after="9"/>
+      </w:pPr>
+      <w:r>
+        <w:t xml:space="preserve">7. Crimes like theft and kidnapping are _ (a) accidents (b) dangers (c) fun)</w:t>
+      </w:r>
+    </w:p>
+    <w:p>
+      <w:pPr>
+        <w:spacing w:after="9"/>
+      </w:pPr>
+      <w:r>
+        <w:t xml:space="preserve">8. Security education helps us manage _ of dangers (a) colors (b) consequences (c) sounds)</w:t>
+      </w:r>
+    </w:p>
+    <w:p>
+      <w:pPr>
+        <w:spacing w:after="9"/>
+      </w:pPr>
+      <w:r>
+        <w:t xml:space="preserve">9. One reason security education is important is to protect _ and property (a) cars (b) lives (c) food)</w:t>
+      </w:r>
+    </w:p>
+    <w:p>
+      <w:pPr>
+        <w:spacing w:after="9"/>
+      </w:pPr>
+      <w:r>
+        <w:t xml:space="preserve">10. Security education makes us aware of crimes and their _ (a) names (b) consequences (c) sizes)</w:t>
+      </w:r>
+    </w:p>
+    <w:p>
+      <w:pPr>
+        <w:spacing w:after="9"/>
+      </w:pPr>
+      <w:r>
+        <w:t xml:space="preserve">11. Security problems include crimes, accidents, and _ (a) holidays (b) disasters (c) dreams)</w:t>
+      </w:r>
+    </w:p>
+    <w:p>
+      <w:pPr>
+        <w:spacing w:after="9"/>
+      </w:pPr>
+      <w:r>
+        <w:t xml:space="preserve">12. Being security conscious helps us prevent _ (a) sleep (b) crimes (c) laughter)</w:t>
+      </w:r>
+    </w:p>
+    <w:p>
+      <w:pPr>
+        <w:spacing w:after="9"/>
+      </w:pPr>
+      <w:r>
+        <w:t xml:space="preserve">13. Security education helps protect the country from internal and external _ (a) gifts (b) aggression (c) peace)</w:t>
+      </w:r>
+    </w:p>
+    <w:p>
+      <w:pPr>
+        <w:spacing w:after="9"/>
+      </w:pPr>
+      <w:r>
+        <w:t xml:space="preserve">14. Attack from inside the country is called _ aggression (a) external (b) internal (c) big)</w:t>
+      </w:r>
+    </w:p>
+    <w:p>
+      <w:pPr>
+        <w:spacing w:after="9"/>
+      </w:pPr>
+      <w:r>
+        <w:t xml:space="preserve">15. When people from inside the country attack, it is called _ aggression (a) external (b) internal (c) big)</w:t>
+      </w:r>
+    </w:p>
+    <w:p>
+      <w:pPr>
+        <w:spacing w:after="9"/>
+      </w:pPr>
+      <w:r>
+        <w:t xml:space="preserve">16. Attack from outside the country is called _ aggression (a) internal (b) external (c) small)</w:t>
+      </w:r>
+    </w:p>
+    <w:p>
+      <w:pPr>
+        <w:spacing w:after="9"/>
+      </w:pPr>
+      <w:r>
+        <w:t xml:space="preserve">17. Security education helps in crime _ (a) hiding (b) detection (c) making)</w:t>
+      </w:r>
+    </w:p>
+    <w:p>
+      <w:pPr>
+        <w:spacing w:after="9"/>
+      </w:pPr>
+      <w:r>
+        <w:t xml:space="preserve">18. Finding out who did a crime is called crime _ (a) creation (b) detection (c) ignoring)</w:t>
+      </w:r>
+    </w:p>
+    <w:p>
+      <w:pPr>
+        <w:spacing w:after="9"/>
+      </w:pPr>
+      <w:r>
+        <w:t xml:space="preserve">19. Security education gives us defensive and life _ skills (a) playing (b) coping (c) singing)</w:t>
+      </w:r>
+    </w:p>
+    <w:p>
+      <w:pPr>
+        <w:spacing w:after="9"/>
+      </w:pPr>
+      <w:r>
+        <w:t xml:space="preserve">20. Flooding and drought are examples of _ disasters (a) manmade (b) natural (c) funny)</w:t>
+      </w:r>
+    </w:p>
+    <w:p>
+      <w:pPr>
+        <w:spacing w:after="9"/>
+      </w:pPr>
+      <w:r>
+        <w:t xml:space="preserve">21. If a big flood happens, it is a _ disaster (a) manmade (b) natural (c) funny)</w:t>
+      </w:r>
+    </w:p>
+    <w:p>
+      <w:pPr>
+        <w:spacing w:after="9"/>
+      </w:pPr>
+      <w:r>
+        <w:t xml:space="preserve">22. Crime situations are _ disasters (a) natural (b) manmade (c) happy)</w:t>
+      </w:r>
+    </w:p>
+    <w:p>
+      <w:pPr>
+        <w:spacing w:after="9"/>
+      </w:pPr>
+      <w:r>
+        <w:t xml:space="preserve">23. A neighbourhood is a place where people _ (a) fly (b) live (c) swim)</w:t>
+      </w:r>
+    </w:p>
+    <w:p>
+      <w:pPr>
+        <w:spacing w:after="9"/>
+      </w:pPr>
+      <w:r>
+        <w:t xml:space="preserve">24. Another name for neighbourhood is _ (a) sky (b) environment (c) ocean)</w:t>
+      </w:r>
+    </w:p>
+    <w:p>
+      <w:pPr>
+        <w:spacing w:after="9"/>
+      </w:pPr>
+      <w:r>
+        <w:t xml:space="preserve">25. Neighbourhood security means the safety of people in a _ (a) forest (b) particular location (c) mountain)</w:t>
+      </w:r>
+    </w:p>
+    <w:p>
+      <w:pPr>
+        <w:spacing w:after="9"/>
+      </w:pPr>
+      <w:r>
+        <w:t xml:space="preserve">26. Knowing our neighbours helps in crime _ (a) making (b) prevention (c) ignoring)</w:t>
+      </w:r>
+    </w:p>
+    <w:p>
+      <w:pPr>
+        <w:spacing w:after="9"/>
+      </w:pPr>
+      <w:r>
+        <w:t xml:space="preserve">27. If you know your neighbours, it helps stop _ (a) parties (b) crime (c) sleep)</w:t>
+      </w:r>
+    </w:p>
+    <w:p>
+      <w:pPr>
+        <w:spacing w:after="9"/>
+      </w:pPr>
+      <w:r>
+        <w:t xml:space="preserve">28. Knowing neighbours helps communities to _ to solve problems (a) fight (b) cooperate (c) hide)</w:t>
+      </w:r>
+    </w:p>
+    <w:p>
+      <w:pPr>
+        <w:spacing w:after="9"/>
+      </w:pPr>
+      <w:r>
+        <w:t xml:space="preserve">29. Knowing neighbours helps people detect _ movements (a) happy (b) strange (c) fast)</w:t>
+      </w:r>
+    </w:p>
+    <w:p>
+      <w:pPr>
+        <w:spacing w:after="9"/>
+      </w:pPr>
+      <w:r>
+        <w:t xml:space="preserve">30. Home and places of worship are types of _ (a) schools (b) neighbourhoods (c) shops)</w:t>
+      </w:r>
+    </w:p>
+    <w:p>
+      <w:pPr>
+        <w:spacing w:after="9"/>
+      </w:pPr>
+      <w:r>
+        <w:t xml:space="preserve">31. Good neighbours are _ abiding (a) rule (b) law (c) game)</w:t>
+      </w:r>
+    </w:p>
+    <w:p>
+      <w:pPr>
+        <w:spacing w:after="9"/>
+      </w:pPr>
+      <w:r>
+        <w:t xml:space="preserve">32. Bad neighbours _ our wellbeing (a) help (b) endanger (c) protect)</w:t>
+      </w:r>
+    </w:p>
+    <w:p>
+      <w:pPr>
+        <w:spacing w:after="9"/>
+      </w:pPr>
+      <w:r>
+        <w:t xml:space="preserve">33. A Neighbourhood Watch is a group of _ (a) police (b) civilians (c) animals)</w:t>
+      </w:r>
+    </w:p>
+    <w:p>
+      <w:pPr>
+        <w:spacing w:after="9"/>
+      </w:pPr>
+      <w:r>
+        <w:t xml:space="preserve">34. Neighbourhood Watch helps to _ people about security dangers (a) confuse (b) educate (c) scare)</w:t>
+      </w:r>
+    </w:p>
+    <w:p>
+      <w:pPr>
+        <w:spacing w:after="9"/>
+      </w:pPr>
+      <w:r>
+        <w:t xml:space="preserve">35. Neighbourhood Watch collects information and _ it to the police (a) hides (b) reports (c) sells)</w:t>
+      </w:r>
+    </w:p>
+    <w:p>
+      <w:pPr>
+        <w:spacing w:after="9"/>
+      </w:pPr>
+      <w:r>
+        <w:t xml:space="preserve">36. Neighbourhood Watch can arrest suspected criminals and hand them to the _ (a) friends (b) police (c) family)</w:t>
+      </w:r>
+    </w:p>
+    <w:p>
+      <w:pPr>
+        <w:spacing w:after="9"/>
+      </w:pPr>
+      <w:r>
+        <w:t xml:space="preserve">37. Neighbourhood Watch observes the movement of neighbours and _ (a) birds (b) visitors (c) clouds)</w:t>
+      </w:r>
+    </w:p>
+    <w:p>
+      <w:pPr>
+        <w:spacing w:after="9"/>
+      </w:pPr>
+      <w:r>
+        <w:t xml:space="preserve">38. Patrolling communities helps Neighbourhood Watch identify possible _ activities (a) playing (b) criminal (c) singing)</w:t>
+      </w:r>
+    </w:p>
+    <w:p>
+      <w:pPr>
+        <w:spacing w:after="9"/>
+      </w:pPr>
+      <w:r>
+        <w:t xml:space="preserve">39. If you see a car repeatedly driving around a house, it is a _ movement (a) normal (b) suspicious (c) fast)</w:t>
+      </w:r>
+    </w:p>
+    <w:p>
+      <w:pPr>
+        <w:spacing w:after="9"/>
+      </w:pPr>
+      <w:r>
+        <w:t xml:space="preserve">40. If you see a stranger peeping through windows, you should _ it (a) ignore (b) report (c) join)</w:t>
       </w:r>
     </w:p>
     <w:p>
@@ -612,39 +612,39 @@
         <w:spacing w:after="9"/>
       </w:pPr>
       <w:r>
-        <w:t xml:space="preserve">1. What is the name of the person who helps keep our school safe? _________</w:t>
-      </w:r>
-    </w:p>
-    <w:p>
-      <w:pPr>
-        <w:spacing w:after="9"/>
-      </w:pPr>
-      <w:r>
-        <w:t xml:space="preserve">2. What color light means "stop" at a traffic light? _________</w:t>
-      </w:r>
-    </w:p>
-    <w:p>
-      <w:pPr>
-        <w:spacing w:after="9"/>
-      </w:pPr>
-      <w:r>
-        <w:t xml:space="preserve">3. What do you call the special number to call for help in an emergency? _________</w:t>
-      </w:r>
-    </w:p>
-    <w:p>
-      <w:pPr>
-        <w:spacing w:after="9"/>
-      </w:pPr>
-      <w:r>
-        <w:t xml:space="preserve">4. What is the name of the place where you live with your family? _________</w:t>
-      </w:r>
-    </w:p>
-    <w:p>
-      <w:pPr>
-        <w:spacing w:after="9"/>
-      </w:pPr>
-      <w:r>
-        <w:t xml:space="preserve">5. What do you wear on your head to protect it when riding a bike? _________</w:t>
+        <w:t xml:space="preserve">1. What is another word for neighbourhood? _________</w:t>
+      </w:r>
+    </w:p>
+    <w:p>
+      <w:pPr>
+        <w:spacing w:after="9"/>
+      </w:pPr>
+      <w:r>
+        <w:t xml:space="preserve">2. What group of civilians protects a neighbourhood? _________</w:t>
+      </w:r>
+    </w:p>
+    <w:p>
+      <w:pPr>
+        <w:spacing w:after="9"/>
+      </w:pPr>
+      <w:r>
+        <w:t xml:space="preserve">3. What object can you blow to alert people to danger? _________</w:t>
+      </w:r>
+    </w:p>
+    <w:p>
+      <w:pPr>
+        <w:spacing w:after="9"/>
+      </w:pPr>
+      <w:r>
+        <w:t xml:space="preserve">4. What animal barks to alert people to strange faces? _________</w:t>
+      </w:r>
+    </w:p>
+    <w:p>
+      <w:pPr>
+        <w:spacing w:after="9"/>
+      </w:pPr>
+      <w:r>
+        <w:t xml:space="preserve">5. What does CCTV stand for? _________</w:t>
       </w:r>
     </w:p>
     <w:p>
@@ -660,39 +660,39 @@
         <w:spacing w:after="9"/>
       </w:pPr>
       <w:r>
-        <w:t xml:space="preserve">1. Name two trusted adults you can talk to if you feel unsafe.</w:t>
-      </w:r>
-    </w:p>
-    <w:p>
-      <w:pPr>
-        <w:spacing w:after="9"/>
-      </w:pPr>
-      <w:r>
-        <w:t xml:space="preserve">2. List one important rule for staying safe when crossing the street.</w:t>
-      </w:r>
-    </w:p>
-    <w:p>
-      <w:pPr>
-        <w:spacing w:after="9"/>
-      </w:pPr>
-      <w:r>
-        <w:t xml:space="preserve">3. What is one thing you should never share with a stranger?</w:t>
-      </w:r>
-    </w:p>
-    <w:p>
-      <w:pPr>
-        <w:spacing w:after="9"/>
-      </w:pPr>
-      <w:r>
-        <w:t xml:space="preserve">4. Why is it important to know your home address?</w:t>
-      </w:r>
-    </w:p>
-    <w:p>
-      <w:pPr>
-        <w:spacing w:after="9"/>
-      </w:pPr>
-      <w:r>
-        <w:t xml:space="preserve">5. What is one way to stay safe when playing outside?</w:t>
+        <w:t xml:space="preserve">1. Name one thing security protects us from.</w:t>
+      </w:r>
+    </w:p>
+    <w:p>
+      <w:pPr>
+        <w:spacing w:after="9"/>
+      </w:pPr>
+      <w:r>
+        <w:t xml:space="preserve">2. Give one reason why security education is important.</w:t>
+      </w:r>
+    </w:p>
+    <w:p>
+      <w:pPr>
+        <w:spacing w:after="9"/>
+      </w:pPr>
+      <w:r>
+        <w:t xml:space="preserve">3. Name one type of neighbourhood.</w:t>
+      </w:r>
+    </w:p>
+    <w:p>
+      <w:pPr>
+        <w:spacing w:after="9"/>
+      </w:pPr>
+      <w:r>
+        <w:t xml:space="preserve">4. What is one thing a Neighbourhood Watch does?</w:t>
+      </w:r>
+    </w:p>
+    <w:p>
+      <w:pPr>
+        <w:spacing w:after="9"/>
+      </w:pPr>
+      <w:r>
+        <w:t xml:space="preserve">5. Name one way to report a suspicious movement.</w:t>
       </w:r>
     </w:p>
     <w:p>

--- a/files/output/g4/nv.docx
+++ b/files/output/g4/nv.docx
@@ -1,6 +1,6 @@
 
 <file path=word/document.xml><?xml version="1.0" encoding="utf-8"?>
-<w:document xmlns:o="urn:schemas-microsoft-com:office:office" xmlns:r="http://schemas.openxmlformats.org/officeDocument/2006/relationships" xmlns:v="urn:schemas-microsoft-com:vml" xmlns:w="http://schemas.openxmlformats.org/wordprocessingml/2006/main" xmlns:w10="urn:schemas-microsoft-com:office:word" xmlns:wp="http://schemas.openxmlformats.org/drawingml/2006/wordprocessingDrawing" xmlns:pic="http://schemas.openxmlformats.org/drawingml/2006/picture" xmlns:wps="http://schemas.microsoft.com/office/word/2010/wordprocessingShape" xmlns:wpg="http://schemas.microsoft.com/office/word/2010/wordprocessingGroup" xmlns:mc="http://schemas.openxmlformats.org/markup-compatibility/2006" xmlns:wp14="http://schemas.microsoft.com/office/word/2010/wordprocessingDrawing" xmlns:w14="http://schemas.microsoft.com/office/word/2010/wordml" xmlns:w15="http://schemas.microsoft.com/office/word/2012/wordml" xmlns:m="http://schemas.openxmlformats.org/officeDocument/2006/math" mc:Ignorable="w14 wp14 w15 w15">
+<w:document xmlns:o="urn:schemas-microsoft-com:office:office" xmlns:r="http://schemas.openxmlformats.org/officeDocument/2006/relationships" xmlns:v="urn:schemas-microsoft-com:vml" xmlns:w="http://schemas.openxmlformats.org/wordprocessingml/2006/main" xmlns:w10="urn:schemas-microsoft-com:office:word" xmlns:wp="http://schemas.openxmlformats.org/drawingml/2006/wordprocessingDrawing" xmlns:pic="http://schemas.openxmlformats.org/drawingml/2006/picture" xmlns:wps="http://schemas.microsoft.com/office/word/2010/wordprocessingShape" xmlns:wpg="http://schemas.microsoft.com/office/word/2010/wordprocessingGroup" xmlns:mc="http://schemas.openxmlformats.org/markup-compatibility/2006" xmlns:wp14="http://schemas.microsoft.com/office/word/2010/wordprocessingDrawing" xmlns:w14="http://schemas.microsoft.com/office/word/2010/wordml" xmlns:w15="http://schemas.microsoft.com/office/word/2012/wordml" mc:Ignorable="w14 wp14 w15">
   <w:body>
     <w:p>
       <w:pPr>
@@ -173,27 +173,7 @@
                 <w:sz w:val="24"/>
                 <w:szCs w:val="24"/>
               </w:rPr>
-              <w:t xml:space="preserve">SUBJECT: </w:t>
-            </w:r>
-            <w:r>
-              <w:rPr>
-                <w:rFonts w:ascii="Comic Sans MS" w:hAnsi="Comic Sans MS"/>
-                <w:b/>
-                <w:bCs/>
-                <w:sz w:val="24"/>
-                <w:szCs w:val="24"/>
-              </w:rPr>
-              <w:t xml:space="preserve">National Values</w:t>
-            </w:r>
-            <w:r>
-              <w:rPr>
-                <w:rFonts w:ascii="Comic Sans MS" w:hAnsi="Comic Sans MS"/>
-                <w:b/>
-                <w:bCs/>
-                <w:sz w:val="24"/>
-                <w:szCs w:val="24"/>
-              </w:rPr>
-              <w:t xml:space="preserve"/>
+              <w:t>SUBJECT: National Values</w:t>
             </w:r>
           </w:p>
         </w:tc>
@@ -224,27 +204,7 @@
                 <w:sz w:val="24"/>
                 <w:szCs w:val="24"/>
               </w:rPr>
-              <w:t xml:space="preserve">CLASS: YEAR </w:t>
-            </w:r>
-            <w:r>
-              <w:rPr>
-                <w:rFonts w:ascii="Comic Sans MS" w:hAnsi="Comic Sans MS"/>
-                <w:b/>
-                <w:bCs/>
-                <w:sz w:val="24"/>
-                <w:szCs w:val="24"/>
-              </w:rPr>
-              <w:t xml:space="preserve">FOUR</w:t>
-            </w:r>
-            <w:r>
-              <w:rPr>
-                <w:rFonts w:ascii="Comic Sans MS" w:hAnsi="Comic Sans MS"/>
-                <w:b/>
-                <w:bCs/>
-                <w:sz w:val="24"/>
-                <w:szCs w:val="24"/>
-              </w:rPr>
-              <w:t xml:space="preserve"/>
+              <w:t>CLASS: YEAR FOUR</w:t>
             </w:r>
           </w:p>
         </w:tc>
@@ -281,418 +241,586 @@
     </w:p>
     <w:p>
       <w:pPr>
-        <w:spacing w:after="9"/>
-      </w:pPr>
-      <w:r>
-        <w:t xml:space="preserve">1. Security means safety, wellbeing, freedom, and _ (a) danger (b) peace (c) threat)</w:t>
-      </w:r>
-    </w:p>
-    <w:p>
-      <w:pPr>
-        <w:spacing w:after="9"/>
-      </w:pPr>
-      <w:r>
-        <w:t xml:space="preserve">2. Security protects us from dangers and _ to life and property (a) friends (b) threats (c) gifts)</w:t>
-      </w:r>
-    </w:p>
-    <w:p>
-      <w:pPr>
-        <w:spacing w:after="9"/>
-      </w:pPr>
-      <w:r>
-        <w:t xml:space="preserve">3. If a country has no security, people will find it hard to do their _ activities (a) sleeping (b) playing (c) economic)</w:t>
-      </w:r>
-    </w:p>
-    <w:p>
-      <w:pPr>
-        <w:spacing w:after="9"/>
-      </w:pPr>
-      <w:r>
-        <w:t xml:space="preserve">4. Security education teaches us skills and _ (a) games (b) awareness (c) toys)</w:t>
-      </w:r>
-    </w:p>
-    <w:p>
-      <w:pPr>
-        <w:spacing w:after="9"/>
-      </w:pPr>
-      <w:r>
-        <w:t xml:space="preserve">5. Security education helps us prevent _ to life and property (a) parties (b) dangers (c) songs)</w:t>
-      </w:r>
-    </w:p>
-    <w:p>
-      <w:pPr>
-        <w:spacing w:after="9"/>
-      </w:pPr>
-      <w:r>
-        <w:t xml:space="preserve">6. When you learn about security, you get skills to prevent _ to life and property (a) parties (b) dangers (c) songs)</w:t>
-      </w:r>
-    </w:p>
-    <w:p>
-      <w:pPr>
-        <w:spacing w:after="9"/>
-      </w:pPr>
-      <w:r>
-        <w:t xml:space="preserve">7. Crimes like theft and kidnapping are _ (a) accidents (b) dangers (c) fun)</w:t>
-      </w:r>
-    </w:p>
-    <w:p>
-      <w:pPr>
-        <w:spacing w:after="9"/>
-      </w:pPr>
-      <w:r>
-        <w:t xml:space="preserve">8. Security education helps us manage _ of dangers (a) colors (b) consequences (c) sounds)</w:t>
-      </w:r>
-    </w:p>
-    <w:p>
-      <w:pPr>
-        <w:spacing w:after="9"/>
-      </w:pPr>
-      <w:r>
-        <w:t xml:space="preserve">9. One reason security education is important is to protect _ and property (a) cars (b) lives (c) food)</w:t>
-      </w:r>
-    </w:p>
-    <w:p>
-      <w:pPr>
-        <w:spacing w:after="9"/>
-      </w:pPr>
-      <w:r>
-        <w:t xml:space="preserve">10. Security education makes us aware of crimes and their _ (a) names (b) consequences (c) sizes)</w:t>
-      </w:r>
-    </w:p>
-    <w:p>
-      <w:pPr>
-        <w:spacing w:after="9"/>
-      </w:pPr>
-      <w:r>
-        <w:t xml:space="preserve">11. Security problems include crimes, accidents, and _ (a) holidays (b) disasters (c) dreams)</w:t>
-      </w:r>
-    </w:p>
-    <w:p>
-      <w:pPr>
-        <w:spacing w:after="9"/>
-      </w:pPr>
-      <w:r>
-        <w:t xml:space="preserve">12. Being security conscious helps us prevent _ (a) sleep (b) crimes (c) laughter)</w:t>
-      </w:r>
-    </w:p>
-    <w:p>
-      <w:pPr>
-        <w:spacing w:after="9"/>
-      </w:pPr>
-      <w:r>
-        <w:t xml:space="preserve">13. Security education helps protect the country from internal and external _ (a) gifts (b) aggression (c) peace)</w:t>
-      </w:r>
-    </w:p>
-    <w:p>
-      <w:pPr>
-        <w:spacing w:after="9"/>
-      </w:pPr>
-      <w:r>
-        <w:t xml:space="preserve">14. Attack from inside the country is called _ aggression (a) external (b) internal (c) big)</w:t>
-      </w:r>
-    </w:p>
-    <w:p>
-      <w:pPr>
-        <w:spacing w:after="9"/>
-      </w:pPr>
-      <w:r>
-        <w:t xml:space="preserve">15. When people from inside the country attack, it is called _ aggression (a) external (b) internal (c) big)</w:t>
-      </w:r>
-    </w:p>
-    <w:p>
-      <w:pPr>
-        <w:spacing w:after="9"/>
-      </w:pPr>
-      <w:r>
-        <w:t xml:space="preserve">16. Attack from outside the country is called _ aggression (a) internal (b) external (c) small)</w:t>
-      </w:r>
-    </w:p>
-    <w:p>
-      <w:pPr>
-        <w:spacing w:after="9"/>
-      </w:pPr>
-      <w:r>
-        <w:t xml:space="preserve">17. Security education helps in crime _ (a) hiding (b) detection (c) making)</w:t>
-      </w:r>
-    </w:p>
-    <w:p>
-      <w:pPr>
-        <w:spacing w:after="9"/>
-      </w:pPr>
-      <w:r>
-        <w:t xml:space="preserve">18. Finding out who did a crime is called crime _ (a) creation (b) detection (c) ignoring)</w:t>
-      </w:r>
-    </w:p>
-    <w:p>
-      <w:pPr>
-        <w:spacing w:after="9"/>
-      </w:pPr>
-      <w:r>
-        <w:t xml:space="preserve">19. Security education gives us defensive and life _ skills (a) playing (b) coping (c) singing)</w:t>
-      </w:r>
-    </w:p>
-    <w:p>
-      <w:pPr>
-        <w:spacing w:after="9"/>
-      </w:pPr>
-      <w:r>
-        <w:t xml:space="preserve">20. Flooding and drought are examples of _ disasters (a) manmade (b) natural (c) funny)</w:t>
-      </w:r>
-    </w:p>
-    <w:p>
-      <w:pPr>
-        <w:spacing w:after="9"/>
-      </w:pPr>
-      <w:r>
-        <w:t xml:space="preserve">21. If a big flood happens, it is a _ disaster (a) manmade (b) natural (c) funny)</w:t>
-      </w:r>
-    </w:p>
-    <w:p>
-      <w:pPr>
-        <w:spacing w:after="9"/>
-      </w:pPr>
-      <w:r>
-        <w:t xml:space="preserve">22. Crime situations are _ disasters (a) natural (b) manmade (c) happy)</w:t>
-      </w:r>
-    </w:p>
-    <w:p>
-      <w:pPr>
-        <w:spacing w:after="9"/>
-      </w:pPr>
-      <w:r>
-        <w:t xml:space="preserve">23. A neighbourhood is a place where people _ (a) fly (b) live (c) swim)</w:t>
-      </w:r>
-    </w:p>
-    <w:p>
-      <w:pPr>
-        <w:spacing w:after="9"/>
-      </w:pPr>
-      <w:r>
-        <w:t xml:space="preserve">24. Another name for neighbourhood is _ (a) sky (b) environment (c) ocean)</w:t>
-      </w:r>
-    </w:p>
-    <w:p>
-      <w:pPr>
-        <w:spacing w:after="9"/>
-      </w:pPr>
-      <w:r>
-        <w:t xml:space="preserve">25. Neighbourhood security means the safety of people in a _ (a) forest (b) particular location (c) mountain)</w:t>
-      </w:r>
-    </w:p>
-    <w:p>
-      <w:pPr>
-        <w:spacing w:after="9"/>
-      </w:pPr>
-      <w:r>
-        <w:t xml:space="preserve">26. Knowing our neighbours helps in crime _ (a) making (b) prevention (c) ignoring)</w:t>
-      </w:r>
-    </w:p>
-    <w:p>
-      <w:pPr>
-        <w:spacing w:after="9"/>
-      </w:pPr>
-      <w:r>
-        <w:t xml:space="preserve">27. If you know your neighbours, it helps stop _ (a) parties (b) crime (c) sleep)</w:t>
-      </w:r>
-    </w:p>
-    <w:p>
-      <w:pPr>
-        <w:spacing w:after="9"/>
-      </w:pPr>
-      <w:r>
-        <w:t xml:space="preserve">28. Knowing neighbours helps communities to _ to solve problems (a) fight (b) cooperate (c) hide)</w:t>
-      </w:r>
-    </w:p>
-    <w:p>
-      <w:pPr>
-        <w:spacing w:after="9"/>
-      </w:pPr>
-      <w:r>
-        <w:t xml:space="preserve">29. Knowing neighbours helps people detect _ movements (a) happy (b) strange (c) fast)</w:t>
-      </w:r>
-    </w:p>
-    <w:p>
-      <w:pPr>
-        <w:spacing w:after="9"/>
-      </w:pPr>
-      <w:r>
-        <w:t xml:space="preserve">30. Home and places of worship are types of _ (a) schools (b) neighbourhoods (c) shops)</w:t>
-      </w:r>
-    </w:p>
-    <w:p>
-      <w:pPr>
-        <w:spacing w:after="9"/>
-      </w:pPr>
-      <w:r>
-        <w:t xml:space="preserve">31. Good neighbours are _ abiding (a) rule (b) law (c) game)</w:t>
-      </w:r>
-    </w:p>
-    <w:p>
-      <w:pPr>
-        <w:spacing w:after="9"/>
-      </w:pPr>
-      <w:r>
-        <w:t xml:space="preserve">32. Bad neighbours _ our wellbeing (a) help (b) endanger (c) protect)</w:t>
-      </w:r>
-    </w:p>
-    <w:p>
-      <w:pPr>
-        <w:spacing w:after="9"/>
-      </w:pPr>
-      <w:r>
-        <w:t xml:space="preserve">33. A Neighbourhood Watch is a group of _ (a) police (b) civilians (c) animals)</w:t>
-      </w:r>
-    </w:p>
-    <w:p>
-      <w:pPr>
-        <w:spacing w:after="9"/>
-      </w:pPr>
-      <w:r>
-        <w:t xml:space="preserve">34. Neighbourhood Watch helps to _ people about security dangers (a) confuse (b) educate (c) scare)</w:t>
-      </w:r>
-    </w:p>
-    <w:p>
-      <w:pPr>
-        <w:spacing w:after="9"/>
-      </w:pPr>
-      <w:r>
-        <w:t xml:space="preserve">35. Neighbourhood Watch collects information and _ it to the police (a) hides (b) reports (c) sells)</w:t>
-      </w:r>
-    </w:p>
-    <w:p>
-      <w:pPr>
-        <w:spacing w:after="9"/>
-      </w:pPr>
-      <w:r>
-        <w:t xml:space="preserve">36. Neighbourhood Watch can arrest suspected criminals and hand them to the _ (a) friends (b) police (c) family)</w:t>
-      </w:r>
-    </w:p>
-    <w:p>
-      <w:pPr>
-        <w:spacing w:after="9"/>
-      </w:pPr>
-      <w:r>
-        <w:t xml:space="preserve">37. Neighbourhood Watch observes the movement of neighbours and _ (a) birds (b) visitors (c) clouds)</w:t>
-      </w:r>
-    </w:p>
-    <w:p>
-      <w:pPr>
-        <w:spacing w:after="9"/>
-      </w:pPr>
-      <w:r>
-        <w:t xml:space="preserve">38. Patrolling communities helps Neighbourhood Watch identify possible _ activities (a) playing (b) criminal (c) singing)</w:t>
-      </w:r>
-    </w:p>
-    <w:p>
-      <w:pPr>
-        <w:spacing w:after="9"/>
-      </w:pPr>
-      <w:r>
-        <w:t xml:space="preserve">39. If you see a car repeatedly driving around a house, it is a _ movement (a) normal (b) suspicious (c) fast)</w:t>
-      </w:r>
-    </w:p>
-    <w:p>
-      <w:pPr>
-        <w:spacing w:after="9"/>
-      </w:pPr>
-      <w:r>
-        <w:t xml:space="preserve">40. If you see a stranger peeping through windows, you should _ it (a) ignore (b) report (c) join)</w:t>
-      </w:r>
-    </w:p>
-    <w:p>
-      <w:pPr>
-        <w:spacing w:after="9" w:before="54"/>
-      </w:pPr>
-      <w:r>
-        <w:t xml:space="preserve">Section B</w:t>
-      </w:r>
-    </w:p>
-    <w:p>
-      <w:pPr>
-        <w:spacing w:after="9"/>
-      </w:pPr>
-      <w:r>
-        <w:t xml:space="preserve">1. What is another word for neighbourhood? _________</w:t>
-      </w:r>
-    </w:p>
-    <w:p>
-      <w:pPr>
-        <w:spacing w:after="9"/>
-      </w:pPr>
-      <w:r>
-        <w:t xml:space="preserve">2. What group of civilians protects a neighbourhood? _________</w:t>
-      </w:r>
-    </w:p>
-    <w:p>
-      <w:pPr>
-        <w:spacing w:after="9"/>
-      </w:pPr>
-      <w:r>
-        <w:t xml:space="preserve">3. What object can you blow to alert people to danger? _________</w:t>
-      </w:r>
-    </w:p>
-    <w:p>
-      <w:pPr>
-        <w:spacing w:after="9"/>
-      </w:pPr>
-      <w:r>
-        <w:t xml:space="preserve">4. What animal barks to alert people to strange faces? _________</w:t>
-      </w:r>
-    </w:p>
-    <w:p>
-      <w:pPr>
-        <w:spacing w:after="9"/>
-      </w:pPr>
-      <w:r>
-        <w:t xml:space="preserve">5. What does CCTV stand for? _________</w:t>
-      </w:r>
-    </w:p>
-    <w:p>
-      <w:pPr>
-        <w:spacing w:after="9" w:before="54"/>
-      </w:pPr>
-      <w:r>
-        <w:t xml:space="preserve">Section C</w:t>
-      </w:r>
-    </w:p>
-    <w:p>
-      <w:pPr>
-        <w:spacing w:after="9"/>
-      </w:pPr>
-      <w:r>
-        <w:t xml:space="preserve">1. Name one thing security protects us from.</w:t>
-      </w:r>
-    </w:p>
-    <w:p>
-      <w:pPr>
-        <w:spacing w:after="9"/>
-      </w:pPr>
-      <w:r>
-        <w:t xml:space="preserve">2. Give one reason why security education is important.</w:t>
-      </w:r>
-    </w:p>
-    <w:p>
-      <w:pPr>
-        <w:spacing w:after="9"/>
-      </w:pPr>
-      <w:r>
-        <w:t xml:space="preserve">3. Name one type of neighbourhood.</w:t>
-      </w:r>
-    </w:p>
-    <w:p>
-      <w:pPr>
-        <w:spacing w:after="9"/>
-      </w:pPr>
-      <w:r>
-        <w:t xml:space="preserve">4. What is one thing a Neighbourhood Watch does?</w:t>
-      </w:r>
-    </w:p>
-    <w:p>
-      <w:pPr>
-        <w:spacing w:after="9"/>
-      </w:pPr>
-      <w:r>
-        <w:t xml:space="preserve">5. Name one way to report a suspicious movement.</w:t>
+        <w:pStyle w:val="Normal"/>
+        <w:spacing w:before="0" w:after="9"/>
+        <w:rPr/>
+      </w:pPr>
+      <w:r>
+        <w:rPr/>
+        <w:t>1. Security means safety, wellbeing, freedom, and _ (a) danger (b) peace (c) threat)</w:t>
+      </w:r>
+    </w:p>
+    <w:p>
+      <w:pPr>
+        <w:pStyle w:val="Normal"/>
+        <w:spacing w:before="0" w:after="9"/>
+        <w:rPr/>
+      </w:pPr>
+      <w:r>
+        <w:rPr/>
+        <w:t>2. Security protects us from dangers and _ to life and property (a) friends (b) threats (c) gifts)</w:t>
+      </w:r>
+    </w:p>
+    <w:p>
+      <w:pPr>
+        <w:pStyle w:val="Normal"/>
+        <w:spacing w:before="0" w:after="9"/>
+        <w:rPr/>
+      </w:pPr>
+      <w:r>
+        <w:rPr/>
+        <w:t>3. If a country has  no security, people will find it hard to do their _ activities (a) sleeping (b) playing (c) economic)</w:t>
+      </w:r>
+    </w:p>
+    <w:p>
+      <w:pPr>
+        <w:pStyle w:val="Normal"/>
+        <w:spacing w:before="0" w:after="9"/>
+        <w:rPr/>
+      </w:pPr>
+      <w:r>
+        <w:rPr/>
+        <w:t>4. Security education teaches us skills and _ (a) games (b) awareness (c) toys)</w:t>
+      </w:r>
+    </w:p>
+    <w:p>
+      <w:pPr>
+        <w:pStyle w:val="Normal"/>
+        <w:spacing w:before="0" w:after="9"/>
+        <w:rPr/>
+      </w:pPr>
+      <w:r>
+        <w:rPr/>
+        <w:t>5. Security education helps us prevent _ to life and property (a) parties (b) dangers (c) songs)</w:t>
+      </w:r>
+    </w:p>
+    <w:p>
+      <w:pPr>
+        <w:pStyle w:val="Normal"/>
+        <w:spacing w:before="0" w:after="9"/>
+        <w:rPr/>
+      </w:pPr>
+      <w:r>
+        <w:rPr/>
+        <w:t>6. When you learn about security, you get skills to prevent _ to life and property (a) parties (b) dangers (c) songs)</w:t>
+      </w:r>
+    </w:p>
+    <w:p>
+      <w:pPr>
+        <w:pStyle w:val="Normal"/>
+        <w:spacing w:before="0" w:after="9"/>
+        <w:rPr/>
+      </w:pPr>
+      <w:r>
+        <w:rPr/>
+        <w:t>7. Crimes like theft and kidnapping are _ (a) accidents (b) dangers (c) fun)</w:t>
+      </w:r>
+    </w:p>
+    <w:p>
+      <w:pPr>
+        <w:pStyle w:val="Normal"/>
+        <w:spacing w:before="0" w:after="9"/>
+        <w:rPr/>
+      </w:pPr>
+      <w:r>
+        <w:rPr/>
+        <w:t>8. Security education helps us manage _ of dangers (a) colors (b) consequences (c) sounds)</w:t>
+      </w:r>
+    </w:p>
+    <w:p>
+      <w:pPr>
+        <w:pStyle w:val="Normal"/>
+        <w:spacing w:before="0" w:after="9"/>
+        <w:rPr/>
+      </w:pPr>
+      <w:r>
+        <w:rPr/>
+        <w:t>9. One reason security education is important is to protect _ and property (a) cars (b) lives (c) food)</w:t>
+      </w:r>
+    </w:p>
+    <w:p>
+      <w:pPr>
+        <w:pStyle w:val="Normal"/>
+        <w:spacing w:before="0" w:after="9"/>
+        <w:rPr/>
+      </w:pPr>
+      <w:r>
+        <w:rPr/>
+        <w:t>10. Security education makes us aware of crimes and their _ (a) names (b) consequences (c) sizes)</w:t>
+      </w:r>
+    </w:p>
+    <w:p>
+      <w:pPr>
+        <w:pStyle w:val="Normal"/>
+        <w:spacing w:before="0" w:after="9"/>
+        <w:rPr/>
+      </w:pPr>
+      <w:r>
+        <w:rPr/>
+        <w:t>11. Security problems include crimes, accidents, and _ (a) holidays (b) disasters (c) dreams)</w:t>
+      </w:r>
+    </w:p>
+    <w:p>
+      <w:pPr>
+        <w:pStyle w:val="Normal"/>
+        <w:spacing w:before="0" w:after="9"/>
+        <w:rPr/>
+      </w:pPr>
+      <w:r>
+        <w:rPr/>
+        <w:t>12. Being security conscious helps us prevent _ (a) sleep (b) crimes (c) laughter)</w:t>
+      </w:r>
+    </w:p>
+    <w:p>
+      <w:pPr>
+        <w:pStyle w:val="Normal"/>
+        <w:spacing w:before="0" w:after="9"/>
+        <w:rPr/>
+      </w:pPr>
+      <w:r>
+        <w:rPr/>
+        <w:t>13. Security education helps protect the country from internal and external _ (a) gifts (b) aggression (c) peace)</w:t>
+      </w:r>
+    </w:p>
+    <w:p>
+      <w:pPr>
+        <w:pStyle w:val="Normal"/>
+        <w:spacing w:before="0" w:after="9"/>
+        <w:rPr/>
+      </w:pPr>
+      <w:r>
+        <w:rPr/>
+        <w:t>14. Attack from inside the country is called _ aggression (a) external (b) internal (c) big)</w:t>
+      </w:r>
+    </w:p>
+    <w:p>
+      <w:pPr>
+        <w:pStyle w:val="Normal"/>
+        <w:spacing w:before="0" w:after="9"/>
+        <w:rPr/>
+      </w:pPr>
+      <w:r>
+        <w:rPr/>
+        <w:t>15. When people from inside the country attack, it is called _ aggression (a) external (b) internal (c) big)</w:t>
+      </w:r>
+    </w:p>
+    <w:p>
+      <w:pPr>
+        <w:pStyle w:val="Normal"/>
+        <w:spacing w:before="0" w:after="9"/>
+        <w:rPr/>
+      </w:pPr>
+      <w:r>
+        <w:rPr/>
+        <w:t>16. Attack from outside the country is called _ aggression (a) internal (b) external (c) small)</w:t>
+      </w:r>
+    </w:p>
+    <w:p>
+      <w:pPr>
+        <w:pStyle w:val="Normal"/>
+        <w:spacing w:before="0" w:after="9"/>
+        <w:rPr/>
+      </w:pPr>
+      <w:r>
+        <w:rPr/>
+        <w:t>17. Security education helps in crime _ (a) hiding (b) detection (c) making)</w:t>
+      </w:r>
+    </w:p>
+    <w:p>
+      <w:pPr>
+        <w:pStyle w:val="Normal"/>
+        <w:spacing w:before="0" w:after="9"/>
+        <w:rPr/>
+      </w:pPr>
+      <w:r>
+        <w:rPr/>
+        <w:t>18. Finding out who did a crime is called crime _ (a) creation (b) detection (c) ignoring)</w:t>
+      </w:r>
+    </w:p>
+    <w:p>
+      <w:pPr>
+        <w:pStyle w:val="Normal"/>
+        <w:spacing w:before="0" w:after="9"/>
+        <w:rPr/>
+      </w:pPr>
+      <w:r>
+        <w:rPr/>
+        <w:t>19. Security education gives us defensive and life _ skills (a) playing (b) coping (c) singing)</w:t>
+      </w:r>
+    </w:p>
+    <w:p>
+      <w:pPr>
+        <w:pStyle w:val="Normal"/>
+        <w:spacing w:before="0" w:after="9"/>
+        <w:rPr/>
+      </w:pPr>
+      <w:r>
+        <w:rPr/>
+        <w:t>20. Flooding and drought are examples of _ disasters (a) manmade (b) natural (c) funny)</w:t>
+      </w:r>
+    </w:p>
+    <w:p>
+      <w:pPr>
+        <w:pStyle w:val="Normal"/>
+        <w:spacing w:before="0" w:after="9"/>
+        <w:rPr/>
+      </w:pPr>
+      <w:r>
+        <w:rPr/>
+        <w:t>21. If a big flood happens, it is a _ disaster (a) manmade (b) natural (c) funny)</w:t>
+      </w:r>
+    </w:p>
+    <w:p>
+      <w:pPr>
+        <w:pStyle w:val="Normal"/>
+        <w:spacing w:before="0" w:after="9"/>
+        <w:rPr/>
+      </w:pPr>
+      <w:r>
+        <w:rPr/>
+        <w:t>22. Crime situations are _ disasters (a) natural (b) manmade (c) happy)</w:t>
+      </w:r>
+    </w:p>
+    <w:p>
+      <w:pPr>
+        <w:pStyle w:val="Normal"/>
+        <w:spacing w:before="0" w:after="9"/>
+        <w:rPr/>
+      </w:pPr>
+      <w:r>
+        <w:rPr/>
+        <w:t>23. A neighbourhood is a place where people _ (a) fly (b) live (c) swim)</w:t>
+      </w:r>
+    </w:p>
+    <w:p>
+      <w:pPr>
+        <w:pStyle w:val="Normal"/>
+        <w:spacing w:before="0" w:after="9"/>
+        <w:rPr/>
+      </w:pPr>
+      <w:r>
+        <w:rPr/>
+        <w:t>24. Another name for neighbourhood is _ (a) sky (b) environment (c) ocean)</w:t>
+      </w:r>
+    </w:p>
+    <w:p>
+      <w:pPr>
+        <w:pStyle w:val="Normal"/>
+        <w:spacing w:before="0" w:after="9"/>
+        <w:rPr/>
+      </w:pPr>
+      <w:r>
+        <w:rPr/>
+        <w:t>25. Neighbourhood security means the safety of people in a _ (a) forest (b) particular location (c) mountain)</w:t>
+      </w:r>
+    </w:p>
+    <w:p>
+      <w:pPr>
+        <w:pStyle w:val="Normal"/>
+        <w:spacing w:before="0" w:after="9"/>
+        <w:rPr/>
+      </w:pPr>
+      <w:r>
+        <w:rPr/>
+        <w:t>26. Knowing our neighbours helps in crime _ (a) making (b) prevention (c) ignoring)</w:t>
+      </w:r>
+    </w:p>
+    <w:p>
+      <w:pPr>
+        <w:pStyle w:val="Normal"/>
+        <w:spacing w:before="0" w:after="9"/>
+        <w:rPr/>
+      </w:pPr>
+      <w:r>
+        <w:rPr/>
+        <w:t>27. If you know your neighbours, it helps stop _ (a) parties (b) crime (c) sleep)</w:t>
+      </w:r>
+    </w:p>
+    <w:p>
+      <w:pPr>
+        <w:pStyle w:val="Normal"/>
+        <w:spacing w:before="0" w:after="9"/>
+        <w:rPr/>
+      </w:pPr>
+      <w:r>
+        <w:rPr/>
+        <w:t>28. Knowing neighbours helps communities to _ to solve problems (a) fight (b) cooperate (c) hide)</w:t>
+      </w:r>
+    </w:p>
+    <w:p>
+      <w:pPr>
+        <w:pStyle w:val="Normal"/>
+        <w:spacing w:before="0" w:after="9"/>
+        <w:rPr/>
+      </w:pPr>
+      <w:r>
+        <w:rPr/>
+        <w:t>29. Knowing neighbours helps people detect _ movements (a) happy (b) strange (c) fast)</w:t>
+      </w:r>
+    </w:p>
+    <w:p>
+      <w:pPr>
+        <w:pStyle w:val="Normal"/>
+        <w:spacing w:before="0" w:after="9"/>
+        <w:rPr/>
+      </w:pPr>
+      <w:r>
+        <w:rPr/>
+        <w:t>30. Home and places of worship are types of _ (a) schools (b) neighbourhoods (c) shops)</w:t>
+      </w:r>
+    </w:p>
+    <w:p>
+      <w:pPr>
+        <w:pStyle w:val="Normal"/>
+        <w:spacing w:before="0" w:after="9"/>
+        <w:rPr/>
+      </w:pPr>
+      <w:r>
+        <w:rPr/>
+        <w:t>31. Good neighbours are _ abiding (a) rule (b) law (c) game)</w:t>
+      </w:r>
+    </w:p>
+    <w:p>
+      <w:pPr>
+        <w:pStyle w:val="Normal"/>
+        <w:spacing w:before="0" w:after="9"/>
+        <w:rPr/>
+      </w:pPr>
+      <w:r>
+        <w:rPr/>
+        <w:t>32. Bad neighbours _ our wellbeing (a) help (b) endanger (c) protect)</w:t>
+      </w:r>
+    </w:p>
+    <w:p>
+      <w:pPr>
+        <w:pStyle w:val="Normal"/>
+        <w:spacing w:before="0" w:after="9"/>
+        <w:rPr/>
+      </w:pPr>
+      <w:r>
+        <w:rPr/>
+        <w:t>33. A Neighbourhood Watch is a group of _ (a) police (b) civilians (c) animals)</w:t>
+      </w:r>
+    </w:p>
+    <w:p>
+      <w:pPr>
+        <w:pStyle w:val="Normal"/>
+        <w:spacing w:before="0" w:after="9"/>
+        <w:rPr/>
+      </w:pPr>
+      <w:r>
+        <w:rPr/>
+        <w:t>34. Neighbourhood Watch helps to _ people about security dangers (a) confuse (b) educate (c) scare)</w:t>
+      </w:r>
+    </w:p>
+    <w:p>
+      <w:pPr>
+        <w:pStyle w:val="Normal"/>
+        <w:spacing w:before="0" w:after="9"/>
+        <w:rPr/>
+      </w:pPr>
+      <w:r>
+        <w:rPr/>
+        <w:t>35. Neighbourhood Watch collects information and _ it to the police (a) hides (b) reports (c) sells)</w:t>
+      </w:r>
+    </w:p>
+    <w:p>
+      <w:pPr>
+        <w:pStyle w:val="Normal"/>
+        <w:spacing w:before="0" w:after="9"/>
+        <w:rPr/>
+      </w:pPr>
+      <w:r>
+        <w:rPr/>
+        <w:t>36. Neighbourhood Watch can arrest suspected criminals and hand them to the _ (a) friends (b) police (c) family)</w:t>
+      </w:r>
+    </w:p>
+    <w:p>
+      <w:pPr>
+        <w:pStyle w:val="Normal"/>
+        <w:spacing w:before="0" w:after="9"/>
+        <w:rPr/>
+      </w:pPr>
+      <w:r>
+        <w:rPr/>
+        <w:t>37. Neighbourhood Watch observes the movement of neighbours and _ (a) birds (b) visitors (c) clouds)</w:t>
+      </w:r>
+    </w:p>
+    <w:p>
+      <w:pPr>
+        <w:pStyle w:val="Normal"/>
+        <w:spacing w:before="0" w:after="9"/>
+        <w:rPr/>
+      </w:pPr>
+      <w:r>
+        <w:rPr/>
+        <w:t>38. Patrolling communities helps Neighbourhood Watch identify possible _ activities (a) playing (b) criminal (c) singing)</w:t>
+      </w:r>
+    </w:p>
+    <w:p>
+      <w:pPr>
+        <w:pStyle w:val="Normal"/>
+        <w:spacing w:before="0" w:after="9"/>
+        <w:rPr/>
+      </w:pPr>
+      <w:r>
+        <w:rPr/>
+        <w:t>39. If you see a car repeatedly driving around a house, it is a _ movement (a) normal (b) suspicious (c) fast)</w:t>
+      </w:r>
+    </w:p>
+    <w:p>
+      <w:pPr>
+        <w:pStyle w:val="Normal"/>
+        <w:spacing w:before="0" w:after="9"/>
+        <w:rPr/>
+      </w:pPr>
+      <w:r>
+        <w:rPr/>
+        <w:t>40. If you see a stranger peeping through windows, you should _ it (a) ignore (b) report (c) join)</w:t>
+      </w:r>
+    </w:p>
+    <w:p>
+      <w:pPr>
+        <w:pStyle w:val="Normal"/>
+        <w:spacing w:before="54" w:after="9"/>
+        <w:rPr>
+          <w:b/>
+          <w:bCs/>
+        </w:rPr>
+      </w:pPr>
+      <w:r>
+        <w:rPr>
+          <w:b/>
+          <w:bCs/>
+        </w:rPr>
+        <w:t>Section B</w:t>
+      </w:r>
+    </w:p>
+    <w:p>
+      <w:pPr>
+        <w:pStyle w:val="Normal"/>
+        <w:spacing w:before="0" w:after="9"/>
+        <w:rPr/>
+      </w:pPr>
+      <w:r>
+        <w:rPr/>
+        <w:t>1. What is another word for neighbourhood? _________</w:t>
+      </w:r>
+    </w:p>
+    <w:p>
+      <w:pPr>
+        <w:pStyle w:val="Normal"/>
+        <w:spacing w:before="0" w:after="9"/>
+        <w:rPr/>
+      </w:pPr>
+      <w:r>
+        <w:rPr/>
+        <w:t>2. What group of civilians protects a neighbourhood? _________</w:t>
+      </w:r>
+    </w:p>
+    <w:p>
+      <w:pPr>
+        <w:pStyle w:val="Normal"/>
+        <w:spacing w:before="0" w:after="9"/>
+        <w:rPr/>
+      </w:pPr>
+      <w:r>
+        <w:rPr/>
+        <w:t>3. What object can you blow to alert people to danger? _________</w:t>
+      </w:r>
+    </w:p>
+    <w:p>
+      <w:pPr>
+        <w:pStyle w:val="Normal"/>
+        <w:spacing w:before="0" w:after="9"/>
+        <w:rPr/>
+      </w:pPr>
+      <w:r>
+        <w:rPr/>
+        <w:t>4. What animal barks to alert people to strange faces? _________</w:t>
+      </w:r>
+    </w:p>
+    <w:p>
+      <w:pPr>
+        <w:pStyle w:val="Normal"/>
+        <w:spacing w:before="0" w:after="9"/>
+        <w:rPr/>
+      </w:pPr>
+      <w:r>
+        <w:rPr/>
+        <w:t>5. What does CCTV stand for? _________</w:t>
+      </w:r>
+    </w:p>
+    <w:p>
+      <w:pPr>
+        <w:pStyle w:val="Normal"/>
+        <w:spacing w:before="54" w:after="9"/>
+        <w:rPr>
+          <w:b/>
+          <w:bCs/>
+        </w:rPr>
+      </w:pPr>
+      <w:r>
+        <w:rPr>
+          <w:b/>
+          <w:bCs/>
+        </w:rPr>
+        <w:t>Section C</w:t>
+      </w:r>
+    </w:p>
+    <w:p>
+      <w:pPr>
+        <w:pStyle w:val="Normal"/>
+        <w:spacing w:before="0" w:after="9"/>
+        <w:rPr/>
+      </w:pPr>
+      <w:r>
+        <w:rPr/>
+        <w:t>1. Name one thing security protects us from.</w:t>
+      </w:r>
+    </w:p>
+    <w:p>
+      <w:pPr>
+        <w:pStyle w:val="Normal"/>
+        <w:spacing w:before="0" w:after="9"/>
+        <w:rPr/>
+      </w:pPr>
+      <w:r>
+        <w:rPr/>
+        <w:t>2. Give one reason why security education is important.</w:t>
+      </w:r>
+    </w:p>
+    <w:p>
+      <w:pPr>
+        <w:pStyle w:val="Normal"/>
+        <w:spacing w:before="0" w:after="9"/>
+        <w:rPr/>
+      </w:pPr>
+      <w:r>
+        <w:rPr/>
+        <w:t>3. Name one type of neighbourhood.</w:t>
+      </w:r>
+    </w:p>
+    <w:p>
+      <w:pPr>
+        <w:pStyle w:val="Normal"/>
+        <w:spacing w:before="0" w:after="9"/>
+        <w:rPr/>
+      </w:pPr>
+      <w:r>
+        <w:rPr/>
+        <w:t>4. What is one thing a Neighbourhood Watch does?</w:t>
+      </w:r>
+    </w:p>
+    <w:p>
+      <w:pPr>
+        <w:pStyle w:val="Normal"/>
+        <w:spacing w:before="0" w:after="160"/>
+        <w:rPr/>
+      </w:pPr>
+      <w:r>
+        <w:rPr/>
+        <w:t>5. Name one way to report a suspicious movement.</w:t>
       </w:r>
     </w:p>
     <w:p>
@@ -713,7 +841,7 @@
         <w:pStyle w:val="Normal"/>
         <w:widowControl/>
         <w:suppressAutoHyphens w:val="true"/>
-        <w:overflowPunct w:val="true"/>
+        <w:overflowPunct w:val="false"/>
         <w:bidi w:val="0"/>
         <w:spacing w:lineRule="auto" w:line="360" w:before="0" w:after="160"/>
         <w:ind w:right="6"/>
@@ -806,7 +934,7 @@
     <w:pPr>
       <w:widowControl/>
       <w:suppressAutoHyphens w:val="true"/>
-      <w:overflowPunct w:val="true"/>
+      <w:overflowPunct w:val="false"/>
       <w:bidi w:val="0"/>
       <w:spacing w:lineRule="auto" w:line="360" w:before="0" w:after="160"/>
       <w:ind w:right="6"/>
@@ -1030,7 +1158,7 @@
     <w:pPr>
       <w:widowControl/>
       <w:suppressAutoHyphens w:val="true"/>
-      <w:overflowPunct w:val="true"/>
+      <w:overflowPunct w:val="false"/>
       <w:bidi w:val="0"/>
       <w:spacing w:lineRule="auto" w:line="276" w:before="0" w:after="200"/>
       <w:jc w:val="left"/>
